--- a/Note.docx
+++ b/Note.docx
@@ -20,7 +20,29 @@
           <w:szCs w:val="24"/>
           <w:lang w:val="en-US"/>
         </w:rPr>
-        <w:t>Tak 2 : My notes</w:t>
+        <w:t xml:space="preserve">Tak </w:t>
+      </w:r>
+      <w:proofErr w:type="gramStart"/>
+      <w:r>
+        <w:rPr>
+          <w:b/>
+          <w:bCs/>
+          <w:sz w:val="24"/>
+          <w:szCs w:val="24"/>
+          <w:lang w:val="en-US"/>
+        </w:rPr>
+        <w:t>2 :</w:t>
+      </w:r>
+      <w:proofErr w:type="gramEnd"/>
+      <w:r>
+        <w:rPr>
+          <w:b/>
+          <w:bCs/>
+          <w:sz w:val="24"/>
+          <w:szCs w:val="24"/>
+          <w:lang w:val="en-US"/>
+        </w:rPr>
+        <w:t xml:space="preserve"> My notes</w:t>
       </w:r>
     </w:p>
     <w:p>
@@ -634,13 +656,7 @@
         <w:rPr>
           <w:lang w:val="en-US"/>
         </w:rPr>
-        <w:t xml:space="preserve">Hierarchical </w:t>
-      </w:r>
-      <w:r>
-        <w:rPr>
-          <w:lang w:val="en-US"/>
-        </w:rPr>
-        <w:t>Clustering</w:t>
+        <w:t>Hierarchical Clustering</w:t>
       </w:r>
     </w:p>
     <w:p>
@@ -672,12 +688,14 @@
           <w:lang w:val="en-US"/>
         </w:rPr>
       </w:pPr>
+      <w:proofErr w:type="spellStart"/>
       <w:r>
         <w:rPr>
           <w:lang w:val="en-US"/>
         </w:rPr>
         <w:t>Apriori</w:t>
       </w:r>
+      <w:proofErr w:type="spellEnd"/>
     </w:p>
     <w:p>
       <w:pPr>
@@ -695,6 +713,175 @@
           <w:lang w:val="en-US"/>
         </w:rPr>
         <w:t>Eclat</w:t>
+      </w:r>
+    </w:p>
+    <w:p>
+      <w:pPr>
+        <w:rPr>
+          <w:u w:val="single"/>
+          <w:lang w:val="en-US"/>
+        </w:rPr>
+      </w:pPr>
+      <w:r>
+        <w:rPr>
+          <w:u w:val="single"/>
+          <w:lang w:val="en-US"/>
+        </w:rPr>
+        <w:t>1.5</w:t>
+      </w:r>
+    </w:p>
+    <w:p>
+      <w:pPr>
+        <w:rPr>
+          <w:lang w:val="en-US"/>
+        </w:rPr>
+      </w:pPr>
+      <w:r>
+        <w:rPr>
+          <w:lang w:val="en-US"/>
+        </w:rPr>
+        <w:t>Deep Learning is a subfield of Machine Learning that uses Artificial Neural Networks to learn from the data.</w:t>
+      </w:r>
+    </w:p>
+    <w:p>
+      <w:pPr>
+        <w:rPr>
+          <w:lang w:val="en-US"/>
+        </w:rPr>
+      </w:pPr>
+      <w:r>
+        <w:rPr>
+          <w:lang w:val="en-US"/>
+        </w:rPr>
+        <w:drawing>
+          <wp:inline distT="0" distB="0" distL="0" distR="0" wp14:anchorId="762FB93E" wp14:editId="04537A5A">
+            <wp:extent cx="5760720" cy="3473450"/>
+            <wp:effectExtent l="0" t="0" r="0" b="0"/>
+            <wp:docPr id="567938906" name="Image 1"/>
+            <wp:cNvGraphicFramePr>
+              <a:graphicFrameLocks xmlns:a="http://schemas.openxmlformats.org/drawingml/2006/main" noChangeAspect="1"/>
+            </wp:cNvGraphicFramePr>
+            <a:graphic xmlns:a="http://schemas.openxmlformats.org/drawingml/2006/main">
+              <a:graphicData uri="http://schemas.openxmlformats.org/drawingml/2006/picture">
+                <pic:pic xmlns:pic="http://schemas.openxmlformats.org/drawingml/2006/picture">
+                  <pic:nvPicPr>
+                    <pic:cNvPr id="567938906" name=""/>
+                    <pic:cNvPicPr/>
+                  </pic:nvPicPr>
+                  <pic:blipFill>
+                    <a:blip r:embed="rId5"/>
+                    <a:stretch>
+                      <a:fillRect/>
+                    </a:stretch>
+                  </pic:blipFill>
+                  <pic:spPr>
+                    <a:xfrm>
+                      <a:off x="0" y="0"/>
+                      <a:ext cx="5760720" cy="3473450"/>
+                    </a:xfrm>
+                    <a:prstGeom prst="rect">
+                      <a:avLst/>
+                    </a:prstGeom>
+                  </pic:spPr>
+                </pic:pic>
+              </a:graphicData>
+            </a:graphic>
+          </wp:inline>
+        </w:drawing>
+      </w:r>
+    </w:p>
+    <w:p>
+      <w:pPr>
+        <w:rPr>
+          <w:u w:val="single"/>
+          <w:lang w:val="en-US"/>
+        </w:rPr>
+      </w:pPr>
+      <w:r>
+        <w:rPr>
+          <w:u w:val="single"/>
+          <w:lang w:val="en-US"/>
+        </w:rPr>
+        <w:t>4.1</w:t>
+      </w:r>
+    </w:p>
+    <w:p>
+      <w:pPr>
+        <w:rPr>
+          <w:lang w:val="en-US"/>
+        </w:rPr>
+      </w:pPr>
+      <w:r>
+        <w:rPr>
+          <w:lang w:val="en-US"/>
+        </w:rPr>
+        <w:t xml:space="preserve">Where to collect Data? </w:t>
+      </w:r>
+    </w:p>
+    <w:p>
+      <w:pPr>
+        <w:pStyle w:val="Paragraphedeliste"/>
+        <w:numPr>
+          <w:ilvl w:val="0"/>
+          <w:numId w:val="6"/>
+        </w:numPr>
+        <w:rPr>
+          <w:b/>
+          <w:bCs/>
+          <w:lang w:val="en-US"/>
+        </w:rPr>
+      </w:pPr>
+      <w:r>
+        <w:rPr>
+          <w:b/>
+          <w:bCs/>
+          <w:lang w:val="en-US"/>
+        </w:rPr>
+        <w:t>Kaggle</w:t>
+      </w:r>
+    </w:p>
+    <w:p>
+      <w:pPr>
+        <w:pStyle w:val="Paragraphedeliste"/>
+        <w:numPr>
+          <w:ilvl w:val="0"/>
+          <w:numId w:val="6"/>
+        </w:numPr>
+        <w:rPr>
+          <w:b/>
+          <w:bCs/>
+          <w:lang w:val="en-US"/>
+        </w:rPr>
+      </w:pPr>
+      <w:r>
+        <w:rPr>
+          <w:b/>
+          <w:bCs/>
+          <w:lang w:val="en-US"/>
+        </w:rPr>
+        <w:t>UCI Machine Learning Repository</w:t>
+      </w:r>
+    </w:p>
+    <w:p>
+      <w:pPr>
+        <w:pStyle w:val="Paragraphedeliste"/>
+        <w:numPr>
+          <w:ilvl w:val="0"/>
+          <w:numId w:val="6"/>
+        </w:numPr>
+        <w:rPr>
+          <w:b/>
+          <w:bCs/>
+          <w:lang w:val="en-US"/>
+        </w:rPr>
+      </w:pPr>
+      <w:r>
+        <w:rPr>
+          <w:b/>
+          <w:bCs/>
+          <w:lang w:val="en-US"/>
+        </w:rPr>
+        <w:t>Google Dataset Search</w:t>
       </w:r>
     </w:p>
     <w:p>
@@ -1166,6 +1353,119 @@
     </w:lvl>
   </w:abstractNum>
   <w:abstractNum w:abstractNumId="4" w15:restartNumberingAfterBreak="0">
+    <w:nsid w:val="49BF5684"/>
+    <w:multiLevelType w:val="hybridMultilevel"/>
+    <w:tmpl w:val="9DDECFC6"/>
+    <w:lvl w:ilvl="0" w:tplc="040C0001">
+      <w:start w:val="1"/>
+      <w:numFmt w:val="bullet"/>
+      <w:lvlText w:val=""/>
+      <w:lvlJc w:val="left"/>
+      <w:pPr>
+        <w:ind w:left="720" w:hanging="360"/>
+      </w:pPr>
+      <w:rPr>
+        <w:rFonts w:ascii="Symbol" w:hAnsi="Symbol" w:hint="default"/>
+      </w:rPr>
+    </w:lvl>
+    <w:lvl w:ilvl="1" w:tplc="040C0003" w:tentative="1">
+      <w:start w:val="1"/>
+      <w:numFmt w:val="bullet"/>
+      <w:lvlText w:val="o"/>
+      <w:lvlJc w:val="left"/>
+      <w:pPr>
+        <w:ind w:left="1440" w:hanging="360"/>
+      </w:pPr>
+      <w:rPr>
+        <w:rFonts w:ascii="Courier New" w:hAnsi="Courier New" w:cs="Courier New" w:hint="default"/>
+      </w:rPr>
+    </w:lvl>
+    <w:lvl w:ilvl="2" w:tplc="040C0005" w:tentative="1">
+      <w:start w:val="1"/>
+      <w:numFmt w:val="bullet"/>
+      <w:lvlText w:val=""/>
+      <w:lvlJc w:val="left"/>
+      <w:pPr>
+        <w:ind w:left="2160" w:hanging="360"/>
+      </w:pPr>
+      <w:rPr>
+        <w:rFonts w:ascii="Wingdings" w:hAnsi="Wingdings" w:hint="default"/>
+      </w:rPr>
+    </w:lvl>
+    <w:lvl w:ilvl="3" w:tplc="040C0001" w:tentative="1">
+      <w:start w:val="1"/>
+      <w:numFmt w:val="bullet"/>
+      <w:lvlText w:val=""/>
+      <w:lvlJc w:val="left"/>
+      <w:pPr>
+        <w:ind w:left="2880" w:hanging="360"/>
+      </w:pPr>
+      <w:rPr>
+        <w:rFonts w:ascii="Symbol" w:hAnsi="Symbol" w:hint="default"/>
+      </w:rPr>
+    </w:lvl>
+    <w:lvl w:ilvl="4" w:tplc="040C0003" w:tentative="1">
+      <w:start w:val="1"/>
+      <w:numFmt w:val="bullet"/>
+      <w:lvlText w:val="o"/>
+      <w:lvlJc w:val="left"/>
+      <w:pPr>
+        <w:ind w:left="3600" w:hanging="360"/>
+      </w:pPr>
+      <w:rPr>
+        <w:rFonts w:ascii="Courier New" w:hAnsi="Courier New" w:cs="Courier New" w:hint="default"/>
+      </w:rPr>
+    </w:lvl>
+    <w:lvl w:ilvl="5" w:tplc="040C0005" w:tentative="1">
+      <w:start w:val="1"/>
+      <w:numFmt w:val="bullet"/>
+      <w:lvlText w:val=""/>
+      <w:lvlJc w:val="left"/>
+      <w:pPr>
+        <w:ind w:left="4320" w:hanging="360"/>
+      </w:pPr>
+      <w:rPr>
+        <w:rFonts w:ascii="Wingdings" w:hAnsi="Wingdings" w:hint="default"/>
+      </w:rPr>
+    </w:lvl>
+    <w:lvl w:ilvl="6" w:tplc="040C0001" w:tentative="1">
+      <w:start w:val="1"/>
+      <w:numFmt w:val="bullet"/>
+      <w:lvlText w:val=""/>
+      <w:lvlJc w:val="left"/>
+      <w:pPr>
+        <w:ind w:left="5040" w:hanging="360"/>
+      </w:pPr>
+      <w:rPr>
+        <w:rFonts w:ascii="Symbol" w:hAnsi="Symbol" w:hint="default"/>
+      </w:rPr>
+    </w:lvl>
+    <w:lvl w:ilvl="7" w:tplc="040C0003" w:tentative="1">
+      <w:start w:val="1"/>
+      <w:numFmt w:val="bullet"/>
+      <w:lvlText w:val="o"/>
+      <w:lvlJc w:val="left"/>
+      <w:pPr>
+        <w:ind w:left="5760" w:hanging="360"/>
+      </w:pPr>
+      <w:rPr>
+        <w:rFonts w:ascii="Courier New" w:hAnsi="Courier New" w:cs="Courier New" w:hint="default"/>
+      </w:rPr>
+    </w:lvl>
+    <w:lvl w:ilvl="8" w:tplc="040C0005" w:tentative="1">
+      <w:start w:val="1"/>
+      <w:numFmt w:val="bullet"/>
+      <w:lvlText w:val=""/>
+      <w:lvlJc w:val="left"/>
+      <w:pPr>
+        <w:ind w:left="6480" w:hanging="360"/>
+      </w:pPr>
+      <w:rPr>
+        <w:rFonts w:ascii="Wingdings" w:hAnsi="Wingdings" w:hint="default"/>
+      </w:rPr>
+    </w:lvl>
+  </w:abstractNum>
+  <w:abstractNum w:abstractNumId="5" w15:restartNumberingAfterBreak="0">
     <w:nsid w:val="51A44F79"/>
     <w:multiLevelType w:val="hybridMultilevel"/>
     <w:tmpl w:val="F028DAA2"/>
@@ -1276,13 +1576,16 @@
     <w:abstractNumId w:val="3"/>
   </w:num>
   <w:num w:numId="3" w16cid:durableId="1378318329">
-    <w:abstractNumId w:val="4"/>
+    <w:abstractNumId w:val="5"/>
   </w:num>
   <w:num w:numId="4" w16cid:durableId="49118109">
     <w:abstractNumId w:val="1"/>
   </w:num>
   <w:num w:numId="5" w16cid:durableId="1044406432">
     <w:abstractNumId w:val="2"/>
+  </w:num>
+  <w:num w:numId="6" w16cid:durableId="1873883677">
+    <w:abstractNumId w:val="4"/>
   </w:num>
 </w:numbering>
 </file>

--- a/Note.docx
+++ b/Note.docx
@@ -751,6 +751,7 @@
       </w:pPr>
       <w:r>
         <w:rPr>
+          <w:noProof/>
           <w:lang w:val="en-US"/>
         </w:rPr>
         <w:drawing>
@@ -882,6 +883,286 @@
           <w:lang w:val="en-US"/>
         </w:rPr>
         <w:t>Google Dataset Search</w:t>
+      </w:r>
+    </w:p>
+    <w:p>
+      <w:pPr>
+        <w:rPr>
+          <w:u w:val="single"/>
+          <w:lang w:val="en-US"/>
+        </w:rPr>
+      </w:pPr>
+    </w:p>
+    <w:p>
+      <w:pPr>
+        <w:rPr>
+          <w:u w:val="single"/>
+          <w:lang w:val="en-US"/>
+        </w:rPr>
+      </w:pPr>
+    </w:p>
+    <w:p>
+      <w:pPr>
+        <w:rPr>
+          <w:u w:val="single"/>
+          <w:lang w:val="en-US"/>
+        </w:rPr>
+      </w:pPr>
+    </w:p>
+    <w:p>
+      <w:pPr>
+        <w:rPr>
+          <w:u w:val="single"/>
+          <w:lang w:val="en-US"/>
+        </w:rPr>
+      </w:pPr>
+    </w:p>
+    <w:p>
+      <w:pPr>
+        <w:rPr>
+          <w:u w:val="single"/>
+          <w:lang w:val="en-US"/>
+        </w:rPr>
+      </w:pPr>
+    </w:p>
+    <w:p>
+      <w:pPr>
+        <w:rPr>
+          <w:u w:val="single"/>
+          <w:lang w:val="en-US"/>
+        </w:rPr>
+      </w:pPr>
+    </w:p>
+    <w:p>
+      <w:pPr>
+        <w:rPr>
+          <w:u w:val="single"/>
+          <w:lang w:val="en-US"/>
+        </w:rPr>
+      </w:pPr>
+    </w:p>
+    <w:p>
+      <w:pPr>
+        <w:rPr>
+          <w:lang w:val="en-US"/>
+        </w:rPr>
+      </w:pPr>
+      <w:r>
+        <w:rPr>
+          <w:u w:val="single"/>
+          <w:lang w:val="en-US"/>
+        </w:rPr>
+        <w:lastRenderedPageBreak/>
+        <w:t>4.</w:t>
+      </w:r>
+      <w:r>
+        <w:rPr>
+          <w:u w:val="single"/>
+          <w:lang w:val="en-US"/>
+        </w:rPr>
+        <w:t>6</w:t>
+      </w:r>
+      <w:r>
+        <w:rPr>
+          <w:lang w:val="en-US"/>
+        </w:rPr>
+        <w:t xml:space="preserve"> </w:t>
+      </w:r>
+    </w:p>
+    <w:p>
+      <w:pPr>
+        <w:rPr>
+          <w:lang w:val="en-US"/>
+        </w:rPr>
+      </w:pPr>
+      <w:r>
+        <w:rPr>
+          <w:lang w:val="en-US"/>
+        </w:rPr>
+        <w:drawing>
+          <wp:inline distT="0" distB="0" distL="0" distR="0" wp14:anchorId="2ACEB821" wp14:editId="42609A42">
+            <wp:extent cx="4142630" cy="2437082"/>
+            <wp:effectExtent l="0" t="0" r="0" b="1905"/>
+            <wp:docPr id="1542152902" name="Image 1"/>
+            <wp:cNvGraphicFramePr>
+              <a:graphicFrameLocks xmlns:a="http://schemas.openxmlformats.org/drawingml/2006/main" noChangeAspect="1"/>
+            </wp:cNvGraphicFramePr>
+            <a:graphic xmlns:a="http://schemas.openxmlformats.org/drawingml/2006/main">
+              <a:graphicData uri="http://schemas.openxmlformats.org/drawingml/2006/picture">
+                <pic:pic xmlns:pic="http://schemas.openxmlformats.org/drawingml/2006/picture">
+                  <pic:nvPicPr>
+                    <pic:cNvPr id="1542152902" name=""/>
+                    <pic:cNvPicPr/>
+                  </pic:nvPicPr>
+                  <pic:blipFill>
+                    <a:blip r:embed="rId6"/>
+                    <a:stretch>
+                      <a:fillRect/>
+                    </a:stretch>
+                  </pic:blipFill>
+                  <pic:spPr>
+                    <a:xfrm>
+                      <a:off x="0" y="0"/>
+                      <a:ext cx="4172131" cy="2454437"/>
+                    </a:xfrm>
+                    <a:prstGeom prst="rect">
+                      <a:avLst/>
+                    </a:prstGeom>
+                  </pic:spPr>
+                </pic:pic>
+              </a:graphicData>
+            </a:graphic>
+          </wp:inline>
+        </w:drawing>
+      </w:r>
+    </w:p>
+    <w:p>
+      <w:pPr>
+        <w:rPr>
+          <w:u w:val="single"/>
+          <w:lang w:val="en-US"/>
+        </w:rPr>
+      </w:pPr>
+      <w:r>
+        <w:rPr>
+          <w:u w:val="single"/>
+          <w:lang w:val="en-US"/>
+        </w:rPr>
+        <w:t>4.</w:t>
+      </w:r>
+      <w:r>
+        <w:rPr>
+          <w:u w:val="single"/>
+          <w:lang w:val="en-US"/>
+        </w:rPr>
+        <w:t>7</w:t>
+      </w:r>
+    </w:p>
+    <w:p>
+      <w:pPr>
+        <w:rPr>
+          <w:lang w:val="en-US"/>
+        </w:rPr>
+      </w:pPr>
+      <w:r>
+        <w:rPr>
+          <w:lang w:val="en-US"/>
+        </w:rPr>
+        <w:t>The mapping from textual data to real valued vectors is called feature extraction.</w:t>
+      </w:r>
+    </w:p>
+    <w:p>
+      <w:pPr>
+        <w:rPr>
+          <w:lang w:val="en-US"/>
+        </w:rPr>
+      </w:pPr>
+      <w:r>
+        <w:rPr>
+          <w:b/>
+          <w:bCs/>
+          <w:lang w:val="en-US"/>
+        </w:rPr>
+        <w:t>Bag Of Words (BOW):</w:t>
+      </w:r>
+      <w:r>
+        <w:rPr>
+          <w:lang w:val="en-US"/>
+        </w:rPr>
+        <w:t xml:space="preserve"> list </w:t>
+      </w:r>
+      <w:proofErr w:type="spellStart"/>
+      <w:r>
+        <w:rPr>
+          <w:lang w:val="en-US"/>
+        </w:rPr>
+        <w:t>od</w:t>
+      </w:r>
+      <w:proofErr w:type="spellEnd"/>
+      <w:r>
+        <w:rPr>
+          <w:lang w:val="en-US"/>
+        </w:rPr>
+        <w:t xml:space="preserve"> unique words in the text corpus</w:t>
+      </w:r>
+    </w:p>
+    <w:p>
+      <w:pPr>
+        <w:rPr>
+          <w:lang w:val="en-US"/>
+        </w:rPr>
+      </w:pPr>
+      <w:r>
+        <w:rPr>
+          <w:b/>
+          <w:bCs/>
+          <w:lang w:val="en-US"/>
+        </w:rPr>
+        <w:t>Term Frequency-Inverse Document Frequency (TF-IDF):</w:t>
+      </w:r>
+      <w:r>
+        <w:rPr>
+          <w:lang w:val="en-US"/>
+        </w:rPr>
+        <w:t xml:space="preserve"> To count the number of times each word appears in a document.</w:t>
+      </w:r>
+    </w:p>
+    <w:p>
+      <w:pPr>
+        <w:rPr>
+          <w:lang w:val="en-US"/>
+        </w:rPr>
+      </w:pPr>
+      <w:r>
+        <w:rPr>
+          <w:lang w:val="en-US"/>
+        </w:rPr>
+        <w:t>Term Frequency (TF) = (Number of times term t appears in a document) / (Number of terms in the document)</w:t>
+      </w:r>
+    </w:p>
+    <w:p>
+      <w:pPr>
+        <w:rPr>
+          <w:lang w:val="en-US"/>
+        </w:rPr>
+      </w:pPr>
+      <w:r>
+        <w:rPr>
+          <w:lang w:val="en-US"/>
+        </w:rPr>
+        <w:t xml:space="preserve">Inverse Document Frequency (IDF) = log-N/n), where N is the number of documents and n </w:t>
+      </w:r>
+      <w:r>
+        <w:rPr>
+          <w:lang w:val="en-US"/>
+        </w:rPr>
+        <w:t>is the number of documents a term t has appeared in.</w:t>
+      </w:r>
+    </w:p>
+    <w:p>
+      <w:pPr>
+        <w:rPr>
+          <w:lang w:val="en-US"/>
+        </w:rPr>
+      </w:pPr>
+      <w:r>
+        <w:rPr>
+          <w:lang w:val="en-US"/>
+        </w:rPr>
+        <w:t>The IDF value of a rare word is high, whereas the IDF of a frequent word is low.</w:t>
+      </w:r>
+    </w:p>
+    <w:p>
+      <w:pPr>
+        <w:rPr>
+          <w:lang w:val="en-US"/>
+        </w:rPr>
+      </w:pPr>
+      <w:r>
+        <w:rPr>
+          <w:lang w:val="en-US"/>
+        </w:rPr>
+        <w:t>TF-IDF value of a term = TF * IDF</w:t>
       </w:r>
     </w:p>
     <w:p>
@@ -1990,7 +2271,7 @@
   <w:style w:type="paragraph" w:default="1" w:styleId="Normal">
     <w:name w:val="Normal"/>
     <w:qFormat/>
-    <w:rsid w:val="00462F33"/>
+    <w:rsid w:val="00D7141E"/>
     <w:pPr>
       <w:jc w:val="both"/>
     </w:pPr>

--- a/Note.docx
+++ b/Note.docx
@@ -977,6 +977,7 @@
       </w:pPr>
       <w:r>
         <w:rPr>
+          <w:noProof/>
           <w:lang w:val="en-US"/>
         </w:rPr>
         <w:drawing>
@@ -1130,13 +1131,7 @@
         <w:rPr>
           <w:lang w:val="en-US"/>
         </w:rPr>
-        <w:t xml:space="preserve">Inverse Document Frequency (IDF) = log-N/n), where N is the number of documents and n </w:t>
-      </w:r>
-      <w:r>
-        <w:rPr>
-          <w:lang w:val="en-US"/>
-        </w:rPr>
-        <w:t>is the number of documents a term t has appeared in.</w:t>
+        <w:t>Inverse Document Frequency (IDF) = log-N/n), where N is the number of documents and n is the number of documents a term t has appeared in.</w:t>
       </w:r>
     </w:p>
     <w:p>
@@ -1167,6 +1162,1651 @@
     </w:p>
     <w:p>
       <w:pPr>
+        <w:rPr>
+          <w:u w:val="single"/>
+          <w:lang w:val="en-US"/>
+        </w:rPr>
+      </w:pPr>
+      <w:r>
+        <w:rPr>
+          <w:u w:val="single"/>
+          <w:lang w:val="en-US"/>
+        </w:rPr>
+        <w:t>6.1</w:t>
+      </w:r>
+    </w:p>
+    <w:p>
+      <w:pPr>
+        <w:rPr>
+          <w:lang w:val="en-US"/>
+        </w:rPr>
+      </w:pPr>
+      <w:r>
+        <w:rPr>
+          <w:lang w:val="en-US"/>
+        </w:rPr>
+        <w:t>A ML model is a function that tries to find the relationship between the Features and the Target variable.</w:t>
+      </w:r>
+    </w:p>
+    <w:p>
+      <w:pPr>
+        <w:rPr>
+          <w:lang w:val="en-US"/>
+        </w:rPr>
+      </w:pPr>
+      <w:r>
+        <w:rPr>
+          <w:lang w:val="en-US"/>
+        </w:rPr>
+        <w:t>It tries to find a pattern in the data, understand the data and trains on the data. Based on this learning, a Machine Learning Model makes Predictions and recognize patterns.</w:t>
+      </w:r>
+    </w:p>
+    <w:p>
+      <w:pPr>
+        <w:rPr>
+          <w:lang w:val="en-US"/>
+        </w:rPr>
+      </w:pPr>
+      <w:r>
+        <w:rPr>
+          <w:lang w:val="en-US"/>
+        </w:rPr>
+        <w:drawing>
+          <wp:inline distT="0" distB="0" distL="0" distR="0" wp14:anchorId="5A5ADADD" wp14:editId="1D8BAFD1">
+            <wp:extent cx="3346692" cy="1932317"/>
+            <wp:effectExtent l="0" t="0" r="6350" b="0"/>
+            <wp:docPr id="1476327673" name="Image 1"/>
+            <wp:cNvGraphicFramePr>
+              <a:graphicFrameLocks xmlns:a="http://schemas.openxmlformats.org/drawingml/2006/main" noChangeAspect="1"/>
+            </wp:cNvGraphicFramePr>
+            <a:graphic xmlns:a="http://schemas.openxmlformats.org/drawingml/2006/main">
+              <a:graphicData uri="http://schemas.openxmlformats.org/drawingml/2006/picture">
+                <pic:pic xmlns:pic="http://schemas.openxmlformats.org/drawingml/2006/picture">
+                  <pic:nvPicPr>
+                    <pic:cNvPr id="1476327673" name=""/>
+                    <pic:cNvPicPr/>
+                  </pic:nvPicPr>
+                  <pic:blipFill>
+                    <a:blip r:embed="rId7"/>
+                    <a:stretch>
+                      <a:fillRect/>
+                    </a:stretch>
+                  </pic:blipFill>
+                  <pic:spPr>
+                    <a:xfrm>
+                      <a:off x="0" y="0"/>
+                      <a:ext cx="3364090" cy="1942362"/>
+                    </a:xfrm>
+                    <a:prstGeom prst="rect">
+                      <a:avLst/>
+                    </a:prstGeom>
+                  </pic:spPr>
+                </pic:pic>
+              </a:graphicData>
+            </a:graphic>
+          </wp:inline>
+        </w:drawing>
+      </w:r>
+    </w:p>
+    <w:p>
+      <w:pPr>
+        <w:rPr>
+          <w:u w:val="single"/>
+          <w:lang w:val="en-US"/>
+        </w:rPr>
+      </w:pPr>
+      <w:r>
+        <w:rPr>
+          <w:u w:val="single"/>
+          <w:lang w:val="en-US"/>
+        </w:rPr>
+        <w:lastRenderedPageBreak/>
+        <w:t>6.4</w:t>
+      </w:r>
+    </w:p>
+    <w:p>
+      <w:pPr>
+        <w:rPr>
+          <w:lang w:val="en-US"/>
+        </w:rPr>
+      </w:pPr>
+      <w:r>
+        <w:rPr>
+          <w:lang w:val="en-US"/>
+        </w:rPr>
+        <w:t>How to choose the right ML model (Model Selection)?</w:t>
+      </w:r>
+    </w:p>
+    <w:p>
+      <w:pPr>
+        <w:rPr>
+          <w:lang w:val="en-US"/>
+        </w:rPr>
+      </w:pPr>
+      <w:r>
+        <w:rPr>
+          <w:lang w:val="en-US"/>
+        </w:rPr>
+        <w:t>Model Selection in ML is the process of choosing the best suited model for a particular problem. Selecting a model depends on various factors such as the dataset, task, nature of the model, etc.</w:t>
+      </w:r>
+    </w:p>
+    <w:p>
+      <w:pPr>
+        <w:rPr>
+          <w:lang w:val="en-US"/>
+        </w:rPr>
+      </w:pPr>
+      <w:r>
+        <w:rPr>
+          <w:lang w:val="en-US"/>
+        </w:rPr>
+        <w:t>Models can be selected based on:</w:t>
+      </w:r>
+    </w:p>
+    <w:p>
+      <w:pPr>
+        <w:pStyle w:val="Paragraphedeliste"/>
+        <w:numPr>
+          <w:ilvl w:val="0"/>
+          <w:numId w:val="7"/>
+        </w:numPr>
+        <w:rPr>
+          <w:lang w:val="en-US"/>
+        </w:rPr>
+      </w:pPr>
+      <w:r>
+        <w:rPr>
+          <w:lang w:val="en-US"/>
+        </w:rPr>
+        <w:t>Type of Data available:</w:t>
+      </w:r>
+    </w:p>
+    <w:p>
+      <w:pPr>
+        <w:pStyle w:val="Paragraphedeliste"/>
+        <w:numPr>
+          <w:ilvl w:val="1"/>
+          <w:numId w:val="7"/>
+        </w:numPr>
+        <w:rPr>
+          <w:lang w:val="en-US"/>
+        </w:rPr>
+      </w:pPr>
+      <w:r>
+        <w:rPr>
+          <w:lang w:val="en-US"/>
+        </w:rPr>
+        <w:t>Image and Videos – CNN</w:t>
+      </w:r>
+    </w:p>
+    <w:p>
+      <w:pPr>
+        <w:pStyle w:val="Paragraphedeliste"/>
+        <w:numPr>
+          <w:ilvl w:val="1"/>
+          <w:numId w:val="7"/>
+        </w:numPr>
+        <w:rPr>
+          <w:lang w:val="en-US"/>
+        </w:rPr>
+      </w:pPr>
+      <w:r>
+        <w:rPr>
+          <w:lang w:val="en-US"/>
+        </w:rPr>
+        <w:t>Text data or Speech data – RNN</w:t>
+      </w:r>
+    </w:p>
+    <w:p>
+      <w:pPr>
+        <w:pStyle w:val="Paragraphedeliste"/>
+        <w:numPr>
+          <w:ilvl w:val="1"/>
+          <w:numId w:val="7"/>
+        </w:numPr>
+        <w:rPr>
+          <w:lang w:val="en-US"/>
+        </w:rPr>
+      </w:pPr>
+      <w:r>
+        <w:rPr>
+          <w:lang w:val="en-US"/>
+        </w:rPr>
+        <w:t>Numerical data – SVM, Logistic Regression, Decision trees, etc.</w:t>
+      </w:r>
+    </w:p>
+    <w:p>
+      <w:pPr>
+        <w:pStyle w:val="Paragraphedeliste"/>
+        <w:numPr>
+          <w:ilvl w:val="0"/>
+          <w:numId w:val="7"/>
+        </w:numPr>
+        <w:rPr>
+          <w:lang w:val="en-US"/>
+        </w:rPr>
+      </w:pPr>
+      <w:r>
+        <w:rPr>
+          <w:lang w:val="en-US"/>
+        </w:rPr>
+        <w:t>Based on the test we need to carry out:</w:t>
+      </w:r>
+    </w:p>
+    <w:p>
+      <w:pPr>
+        <w:pStyle w:val="Paragraphedeliste"/>
+        <w:numPr>
+          <w:ilvl w:val="1"/>
+          <w:numId w:val="7"/>
+        </w:numPr>
+        <w:rPr>
+          <w:lang w:val="en-US"/>
+        </w:rPr>
+      </w:pPr>
+      <w:r>
+        <w:rPr>
+          <w:lang w:val="en-US"/>
+        </w:rPr>
+        <w:t>Classification tasks – SVM, Logistic Regression, Decision trees, etc.</w:t>
+      </w:r>
+    </w:p>
+    <w:p>
+      <w:pPr>
+        <w:pStyle w:val="Paragraphedeliste"/>
+        <w:numPr>
+          <w:ilvl w:val="1"/>
+          <w:numId w:val="7"/>
+        </w:numPr>
+        <w:rPr>
+          <w:lang w:val="en-US"/>
+        </w:rPr>
+      </w:pPr>
+      <w:r>
+        <w:rPr>
+          <w:lang w:val="en-US"/>
+        </w:rPr>
+        <w:t>Regression tasks – Linear regression, Random Forest, polynomial regression, etc.</w:t>
+      </w:r>
+    </w:p>
+    <w:p>
+      <w:pPr>
+        <w:pStyle w:val="Paragraphedeliste"/>
+        <w:numPr>
+          <w:ilvl w:val="1"/>
+          <w:numId w:val="7"/>
+        </w:numPr>
+        <w:rPr>
+          <w:lang w:val="en-US"/>
+        </w:rPr>
+      </w:pPr>
+      <w:r>
+        <w:rPr>
+          <w:lang w:val="en-US"/>
+        </w:rPr>
+        <w:t>Clustering tasks – K Means Clustering, Hierarchical Clustering</w:t>
+      </w:r>
+    </w:p>
+    <w:p>
+      <w:pPr>
+        <w:rPr>
+          <w:u w:val="single"/>
+          <w:lang w:val="en-US"/>
+        </w:rPr>
+      </w:pPr>
+      <w:r>
+        <w:rPr>
+          <w:u w:val="single"/>
+          <w:lang w:val="en-US"/>
+        </w:rPr>
+        <w:t>6.5</w:t>
+      </w:r>
+    </w:p>
+    <w:p>
+      <w:pPr>
+        <w:rPr>
+          <w:lang w:val="en-US"/>
+        </w:rPr>
+      </w:pPr>
+      <w:r>
+        <w:rPr>
+          <w:b/>
+          <w:bCs/>
+          <w:lang w:val="en-US"/>
+        </w:rPr>
+        <w:t>Overfitting</w:t>
+      </w:r>
+      <w:r>
+        <w:rPr>
+          <w:lang w:val="en-US"/>
+        </w:rPr>
+        <w:t xml:space="preserve"> refers to a model that models the training data too well. Overfitting happens when a model learns the details and noise in the training dataset to the extent that is negatively impacts the performance of the model. </w:t>
+      </w:r>
+    </w:p>
+    <w:p>
+      <w:pPr>
+        <w:rPr>
+          <w:lang w:val="en-US"/>
+        </w:rPr>
+      </w:pPr>
+      <w:r>
+        <w:rPr>
+          <w:lang w:val="en-US"/>
+        </w:rPr>
+        <w:drawing>
+          <wp:inline distT="0" distB="0" distL="0" distR="0" wp14:anchorId="707E9EE2" wp14:editId="54080446">
+            <wp:extent cx="3717985" cy="1512276"/>
+            <wp:effectExtent l="0" t="0" r="0" b="0"/>
+            <wp:docPr id="1553267076" name="Image 1"/>
+            <wp:cNvGraphicFramePr>
+              <a:graphicFrameLocks xmlns:a="http://schemas.openxmlformats.org/drawingml/2006/main" noChangeAspect="1"/>
+            </wp:cNvGraphicFramePr>
+            <a:graphic xmlns:a="http://schemas.openxmlformats.org/drawingml/2006/main">
+              <a:graphicData uri="http://schemas.openxmlformats.org/drawingml/2006/picture">
+                <pic:pic xmlns:pic="http://schemas.openxmlformats.org/drawingml/2006/picture">
+                  <pic:nvPicPr>
+                    <pic:cNvPr id="1553267076" name=""/>
+                    <pic:cNvPicPr/>
+                  </pic:nvPicPr>
+                  <pic:blipFill>
+                    <a:blip r:embed="rId8"/>
+                    <a:stretch>
+                      <a:fillRect/>
+                    </a:stretch>
+                  </pic:blipFill>
+                  <pic:spPr>
+                    <a:xfrm>
+                      <a:off x="0" y="0"/>
+                      <a:ext cx="3722195" cy="1513988"/>
+                    </a:xfrm>
+                    <a:prstGeom prst="rect">
+                      <a:avLst/>
+                    </a:prstGeom>
+                  </pic:spPr>
+                </pic:pic>
+              </a:graphicData>
+            </a:graphic>
+          </wp:inline>
+        </w:drawing>
+      </w:r>
+    </w:p>
+    <w:p>
+      <w:pPr>
+        <w:rPr>
+          <w:lang w:val="en-US"/>
+        </w:rPr>
+      </w:pPr>
+      <w:r>
+        <w:rPr>
+          <w:lang w:val="en-US"/>
+        </w:rPr>
+        <w:t xml:space="preserve">Sign that the model ha Overfitted: High training data Accuracy and very </w:t>
+      </w:r>
+      <w:proofErr w:type="gramStart"/>
+      <w:r>
+        <w:rPr>
+          <w:lang w:val="en-US"/>
+        </w:rPr>
+        <w:t>low Test</w:t>
+      </w:r>
+      <w:proofErr w:type="gramEnd"/>
+      <w:r>
+        <w:rPr>
+          <w:lang w:val="en-US"/>
+        </w:rPr>
+        <w:t xml:space="preserve"> data Accuracy.</w:t>
+      </w:r>
+    </w:p>
+    <w:p>
+      <w:pPr>
+        <w:rPr>
+          <w:lang w:val="en-US"/>
+        </w:rPr>
+      </w:pPr>
+      <w:r>
+        <w:rPr>
+          <w:lang w:val="en-US"/>
+        </w:rPr>
+        <w:drawing>
+          <wp:inline distT="0" distB="0" distL="0" distR="0" wp14:anchorId="29A97724" wp14:editId="28A90FD8">
+            <wp:extent cx="5760720" cy="1587500"/>
+            <wp:effectExtent l="0" t="0" r="0" b="0"/>
+            <wp:docPr id="279348256" name="Image 1"/>
+            <wp:cNvGraphicFramePr>
+              <a:graphicFrameLocks xmlns:a="http://schemas.openxmlformats.org/drawingml/2006/main" noChangeAspect="1"/>
+            </wp:cNvGraphicFramePr>
+            <a:graphic xmlns:a="http://schemas.openxmlformats.org/drawingml/2006/main">
+              <a:graphicData uri="http://schemas.openxmlformats.org/drawingml/2006/picture">
+                <pic:pic xmlns:pic="http://schemas.openxmlformats.org/drawingml/2006/picture">
+                  <pic:nvPicPr>
+                    <pic:cNvPr id="279348256" name=""/>
+                    <pic:cNvPicPr/>
+                  </pic:nvPicPr>
+                  <pic:blipFill>
+                    <a:blip r:embed="rId9"/>
+                    <a:stretch>
+                      <a:fillRect/>
+                    </a:stretch>
+                  </pic:blipFill>
+                  <pic:spPr>
+                    <a:xfrm>
+                      <a:off x="0" y="0"/>
+                      <a:ext cx="5760720" cy="1587500"/>
+                    </a:xfrm>
+                    <a:prstGeom prst="rect">
+                      <a:avLst/>
+                    </a:prstGeom>
+                  </pic:spPr>
+                </pic:pic>
+              </a:graphicData>
+            </a:graphic>
+          </wp:inline>
+        </w:drawing>
+      </w:r>
+    </w:p>
+    <w:p>
+      <w:pPr>
+        <w:rPr>
+          <w:lang w:val="en-US"/>
+        </w:rPr>
+      </w:pPr>
+      <w:r>
+        <w:rPr>
+          <w:lang w:val="en-US"/>
+        </w:rPr>
+        <w:t>Causes of Overfitting:</w:t>
+      </w:r>
+    </w:p>
+    <w:p>
+      <w:pPr>
+        <w:pStyle w:val="Paragraphedeliste"/>
+        <w:numPr>
+          <w:ilvl w:val="0"/>
+          <w:numId w:val="8"/>
+        </w:numPr>
+        <w:rPr>
+          <w:lang w:val="en-US"/>
+        </w:rPr>
+      </w:pPr>
+      <w:r>
+        <w:rPr>
+          <w:lang w:val="en-US"/>
+        </w:rPr>
+        <w:t>Less Data</w:t>
+      </w:r>
+    </w:p>
+    <w:p>
+      <w:pPr>
+        <w:pStyle w:val="Paragraphedeliste"/>
+        <w:numPr>
+          <w:ilvl w:val="0"/>
+          <w:numId w:val="8"/>
+        </w:numPr>
+        <w:rPr>
+          <w:lang w:val="en-US"/>
+        </w:rPr>
+      </w:pPr>
+      <w:r>
+        <w:rPr>
+          <w:lang w:val="en-US"/>
+        </w:rPr>
+        <w:t>Increased Complexity of the model</w:t>
+      </w:r>
+    </w:p>
+    <w:p>
+      <w:pPr>
+        <w:pStyle w:val="Paragraphedeliste"/>
+        <w:numPr>
+          <w:ilvl w:val="0"/>
+          <w:numId w:val="8"/>
+        </w:numPr>
+        <w:rPr>
+          <w:lang w:val="en-US"/>
+        </w:rPr>
+      </w:pPr>
+      <w:r>
+        <w:rPr>
+          <w:lang w:val="en-US"/>
+        </w:rPr>
+        <w:t>More number of layers in Neural Network</w:t>
+      </w:r>
+    </w:p>
+    <w:p>
+      <w:pPr>
+        <w:rPr>
+          <w:lang w:val="en-US"/>
+        </w:rPr>
+      </w:pPr>
+    </w:p>
+    <w:p>
+      <w:pPr>
+        <w:rPr>
+          <w:lang w:val="en-US"/>
+        </w:rPr>
+      </w:pPr>
+      <w:r>
+        <w:rPr>
+          <w:lang w:val="en-US"/>
+        </w:rPr>
+        <w:t>Preventing Overfitting by:</w:t>
+      </w:r>
+    </w:p>
+    <w:p>
+      <w:pPr>
+        <w:pStyle w:val="Paragraphedeliste"/>
+        <w:numPr>
+          <w:ilvl w:val="0"/>
+          <w:numId w:val="9"/>
+        </w:numPr>
+        <w:rPr>
+          <w:lang w:val="en-US"/>
+        </w:rPr>
+      </w:pPr>
+      <w:r>
+        <w:rPr>
+          <w:lang w:val="en-US"/>
+        </w:rPr>
+        <w:t>Using more data</w:t>
+      </w:r>
+    </w:p>
+    <w:p>
+      <w:pPr>
+        <w:pStyle w:val="Paragraphedeliste"/>
+        <w:numPr>
+          <w:ilvl w:val="0"/>
+          <w:numId w:val="9"/>
+        </w:numPr>
+        <w:rPr>
+          <w:lang w:val="en-US"/>
+        </w:rPr>
+      </w:pPr>
+      <w:r>
+        <w:rPr>
+          <w:lang w:val="en-US"/>
+        </w:rPr>
+        <w:t>Reduce the number of layers in the Neural network</w:t>
+      </w:r>
+    </w:p>
+    <w:p>
+      <w:pPr>
+        <w:pStyle w:val="Paragraphedeliste"/>
+        <w:numPr>
+          <w:ilvl w:val="0"/>
+          <w:numId w:val="9"/>
+        </w:numPr>
+        <w:rPr>
+          <w:lang w:val="en-US"/>
+        </w:rPr>
+      </w:pPr>
+      <w:r>
+        <w:rPr>
+          <w:lang w:val="en-US"/>
+        </w:rPr>
+        <w:t>Early Stopping</w:t>
+      </w:r>
+    </w:p>
+    <w:p>
+      <w:pPr>
+        <w:pStyle w:val="Paragraphedeliste"/>
+        <w:numPr>
+          <w:ilvl w:val="0"/>
+          <w:numId w:val="9"/>
+        </w:numPr>
+        <w:rPr>
+          <w:lang w:val="en-US"/>
+        </w:rPr>
+      </w:pPr>
+      <w:r>
+        <w:rPr>
+          <w:lang w:val="en-US"/>
+        </w:rPr>
+        <w:t>Bias – Variance Tradeoff</w:t>
+      </w:r>
+    </w:p>
+    <w:p>
+      <w:pPr>
+        <w:pStyle w:val="Paragraphedeliste"/>
+        <w:numPr>
+          <w:ilvl w:val="0"/>
+          <w:numId w:val="9"/>
+        </w:numPr>
+        <w:rPr>
+          <w:lang w:val="en-US"/>
+        </w:rPr>
+      </w:pPr>
+      <w:r>
+        <w:rPr>
+          <w:lang w:val="en-US"/>
+        </w:rPr>
+        <w:t>Use Dropouts</w:t>
+      </w:r>
+    </w:p>
+    <w:p>
+      <w:pPr>
+        <w:rPr>
+          <w:u w:val="single"/>
+          <w:lang w:val="en-US"/>
+        </w:rPr>
+      </w:pPr>
+      <w:r>
+        <w:rPr>
+          <w:u w:val="single"/>
+          <w:lang w:val="en-US"/>
+        </w:rPr>
+        <w:t>6.6</w:t>
+      </w:r>
+    </w:p>
+    <w:p>
+      <w:pPr>
+        <w:rPr>
+          <w:b/>
+          <w:bCs/>
+          <w:lang w:val="en-US"/>
+        </w:rPr>
+      </w:pPr>
+      <w:r>
+        <w:rPr>
+          <w:b/>
+          <w:bCs/>
+          <w:lang w:val="en-US"/>
+        </w:rPr>
+        <w:t>Underfitting in ML</w:t>
+      </w:r>
+    </w:p>
+    <w:p>
+      <w:pPr>
+        <w:rPr>
+          <w:lang w:val="en-US"/>
+        </w:rPr>
+      </w:pPr>
+      <w:r>
+        <w:rPr>
+          <w:lang w:val="en-US"/>
+        </w:rPr>
+        <w:t>Underfitting happens when the models does not learn enough from the data. Underfitting occurs when a machine learning model cannot capture the underlying trend of the data.</w:t>
+      </w:r>
+    </w:p>
+    <w:p>
+      <w:pPr>
+        <w:jc w:val="center"/>
+        <w:rPr>
+          <w:lang w:val="en-US"/>
+        </w:rPr>
+      </w:pPr>
+      <w:r>
+        <w:rPr>
+          <w:lang w:val="en-US"/>
+        </w:rPr>
+        <w:drawing>
+          <wp:inline distT="0" distB="0" distL="0" distR="0" wp14:anchorId="358CA7B8" wp14:editId="5F66C539">
+            <wp:extent cx="3743864" cy="1491438"/>
+            <wp:effectExtent l="0" t="0" r="0" b="0"/>
+            <wp:docPr id="175413783" name="Image 1"/>
+            <wp:cNvGraphicFramePr>
+              <a:graphicFrameLocks xmlns:a="http://schemas.openxmlformats.org/drawingml/2006/main" noChangeAspect="1"/>
+            </wp:cNvGraphicFramePr>
+            <a:graphic xmlns:a="http://schemas.openxmlformats.org/drawingml/2006/main">
+              <a:graphicData uri="http://schemas.openxmlformats.org/drawingml/2006/picture">
+                <pic:pic xmlns:pic="http://schemas.openxmlformats.org/drawingml/2006/picture">
+                  <pic:nvPicPr>
+                    <pic:cNvPr id="175413783" name=""/>
+                    <pic:cNvPicPr/>
+                  </pic:nvPicPr>
+                  <pic:blipFill>
+                    <a:blip r:embed="rId10"/>
+                    <a:stretch>
+                      <a:fillRect/>
+                    </a:stretch>
+                  </pic:blipFill>
+                  <pic:spPr>
+                    <a:xfrm>
+                      <a:off x="0" y="0"/>
+                      <a:ext cx="3750970" cy="1494269"/>
+                    </a:xfrm>
+                    <a:prstGeom prst="rect">
+                      <a:avLst/>
+                    </a:prstGeom>
+                  </pic:spPr>
+                </pic:pic>
+              </a:graphicData>
+            </a:graphic>
+          </wp:inline>
+        </w:drawing>
+      </w:r>
+    </w:p>
+    <w:p>
+      <w:pPr>
+        <w:rPr>
+          <w:lang w:val="en-US"/>
+        </w:rPr>
+      </w:pPr>
+      <w:r>
+        <w:rPr>
+          <w:lang w:val="en-US"/>
+        </w:rPr>
+        <w:t>Sign that the model has Underfitted: Very low Training data Accuracy</w:t>
+      </w:r>
+    </w:p>
+    <w:p>
+      <w:pPr>
+        <w:rPr>
+          <w:lang w:val="en-US"/>
+        </w:rPr>
+      </w:pPr>
+      <w:r>
+        <w:rPr>
+          <w:lang w:val="en-US"/>
+        </w:rPr>
+        <w:drawing>
+          <wp:inline distT="0" distB="0" distL="0" distR="0" wp14:anchorId="7802D6E0" wp14:editId="7EDB6EB0">
+            <wp:extent cx="5760720" cy="1597025"/>
+            <wp:effectExtent l="0" t="0" r="0" b="3175"/>
+            <wp:docPr id="1972753416" name="Image 1"/>
+            <wp:cNvGraphicFramePr>
+              <a:graphicFrameLocks xmlns:a="http://schemas.openxmlformats.org/drawingml/2006/main" noChangeAspect="1"/>
+            </wp:cNvGraphicFramePr>
+            <a:graphic xmlns:a="http://schemas.openxmlformats.org/drawingml/2006/main">
+              <a:graphicData uri="http://schemas.openxmlformats.org/drawingml/2006/picture">
+                <pic:pic xmlns:pic="http://schemas.openxmlformats.org/drawingml/2006/picture">
+                  <pic:nvPicPr>
+                    <pic:cNvPr id="1972753416" name=""/>
+                    <pic:cNvPicPr/>
+                  </pic:nvPicPr>
+                  <pic:blipFill>
+                    <a:blip r:embed="rId11"/>
+                    <a:stretch>
+                      <a:fillRect/>
+                    </a:stretch>
+                  </pic:blipFill>
+                  <pic:spPr>
+                    <a:xfrm>
+                      <a:off x="0" y="0"/>
+                      <a:ext cx="5760720" cy="1597025"/>
+                    </a:xfrm>
+                    <a:prstGeom prst="rect">
+                      <a:avLst/>
+                    </a:prstGeom>
+                  </pic:spPr>
+                </pic:pic>
+              </a:graphicData>
+            </a:graphic>
+          </wp:inline>
+        </w:drawing>
+      </w:r>
+    </w:p>
+    <w:p>
+      <w:pPr>
+        <w:rPr>
+          <w:lang w:val="en-US"/>
+        </w:rPr>
+      </w:pPr>
+      <w:r>
+        <w:rPr>
+          <w:lang w:val="en-US"/>
+        </w:rPr>
+        <w:t>Cause for Underfitting:</w:t>
+      </w:r>
+    </w:p>
+    <w:p>
+      <w:pPr>
+        <w:pStyle w:val="Paragraphedeliste"/>
+        <w:numPr>
+          <w:ilvl w:val="0"/>
+          <w:numId w:val="10"/>
+        </w:numPr>
+        <w:rPr>
+          <w:lang w:val="en-US"/>
+        </w:rPr>
+      </w:pPr>
+      <w:r>
+        <w:rPr>
+          <w:lang w:val="en-US"/>
+        </w:rPr>
+        <w:t>Choosing a wrong model</w:t>
+      </w:r>
+    </w:p>
+    <w:p>
+      <w:pPr>
+        <w:pStyle w:val="Paragraphedeliste"/>
+        <w:numPr>
+          <w:ilvl w:val="0"/>
+          <w:numId w:val="10"/>
+        </w:numPr>
+        <w:rPr>
+          <w:lang w:val="en-US"/>
+        </w:rPr>
+      </w:pPr>
+      <w:r>
+        <w:rPr>
+          <w:lang w:val="en-US"/>
+        </w:rPr>
+        <w:t>Less complexity of the model</w:t>
+      </w:r>
+    </w:p>
+    <w:p>
+      <w:pPr>
+        <w:pStyle w:val="Paragraphedeliste"/>
+        <w:numPr>
+          <w:ilvl w:val="0"/>
+          <w:numId w:val="10"/>
+        </w:numPr>
+        <w:rPr>
+          <w:lang w:val="en-US"/>
+        </w:rPr>
+      </w:pPr>
+      <w:r>
+        <w:rPr>
+          <w:lang w:val="en-US"/>
+        </w:rPr>
+        <w:t>Less variance but high bias</w:t>
+      </w:r>
+    </w:p>
+    <w:p>
+      <w:pPr>
+        <w:rPr>
+          <w:lang w:val="en-US"/>
+        </w:rPr>
+      </w:pPr>
+      <w:r>
+        <w:rPr>
+          <w:lang w:val="en-US"/>
+        </w:rPr>
+        <w:t>Prevent Underfitting by:</w:t>
+      </w:r>
+    </w:p>
+    <w:p>
+      <w:pPr>
+        <w:pStyle w:val="Paragraphedeliste"/>
+        <w:numPr>
+          <w:ilvl w:val="0"/>
+          <w:numId w:val="11"/>
+        </w:numPr>
+        <w:rPr>
+          <w:lang w:val="en-US"/>
+        </w:rPr>
+      </w:pPr>
+      <w:r>
+        <w:rPr>
+          <w:lang w:val="en-US"/>
+        </w:rPr>
+        <w:t>Choosing a correct model appropriate for the problem</w:t>
+      </w:r>
+    </w:p>
+    <w:p>
+      <w:pPr>
+        <w:pStyle w:val="Paragraphedeliste"/>
+        <w:numPr>
+          <w:ilvl w:val="0"/>
+          <w:numId w:val="11"/>
+        </w:numPr>
+        <w:rPr>
+          <w:lang w:val="en-US"/>
+        </w:rPr>
+      </w:pPr>
+      <w:r>
+        <w:rPr>
+          <w:lang w:val="en-US"/>
+        </w:rPr>
+        <w:t>Increasing the complexity of the model</w:t>
+      </w:r>
+    </w:p>
+    <w:p>
+      <w:pPr>
+        <w:pStyle w:val="Paragraphedeliste"/>
+        <w:numPr>
+          <w:ilvl w:val="0"/>
+          <w:numId w:val="11"/>
+        </w:numPr>
+        <w:rPr>
+          <w:lang w:val="en-US"/>
+        </w:rPr>
+      </w:pPr>
+      <w:r>
+        <w:rPr>
+          <w:lang w:val="en-US"/>
+        </w:rPr>
+        <w:t>More number of parameters to the model</w:t>
+      </w:r>
+    </w:p>
+    <w:p>
+      <w:pPr>
+        <w:pStyle w:val="Paragraphedeliste"/>
+        <w:numPr>
+          <w:ilvl w:val="0"/>
+          <w:numId w:val="11"/>
+        </w:numPr>
+        <w:rPr>
+          <w:lang w:val="en-US"/>
+        </w:rPr>
+      </w:pPr>
+      <w:r>
+        <w:rPr>
+          <w:lang w:val="en-US"/>
+        </w:rPr>
+        <w:t>Bias – Variance Tradeoff</w:t>
+      </w:r>
+    </w:p>
+    <w:p>
+      <w:pPr>
+        <w:rPr>
+          <w:u w:val="single"/>
+          <w:lang w:val="en-US"/>
+        </w:rPr>
+      </w:pPr>
+      <w:r>
+        <w:rPr>
+          <w:u w:val="single"/>
+          <w:lang w:val="en-US"/>
+        </w:rPr>
+        <w:t>6.7</w:t>
+      </w:r>
+    </w:p>
+    <w:p>
+      <w:pPr>
+        <w:rPr>
+          <w:lang w:val="en-US"/>
+        </w:rPr>
+      </w:pPr>
+      <w:r>
+        <w:rPr>
+          <w:lang w:val="en-US"/>
+        </w:rPr>
+        <w:t>Bias – Variance Tradeoff in ML</w:t>
+      </w:r>
+    </w:p>
+    <w:p>
+      <w:pPr>
+        <w:rPr>
+          <w:lang w:val="en-US"/>
+        </w:rPr>
+      </w:pPr>
+      <w:r>
+        <w:rPr>
+          <w:b/>
+          <w:bCs/>
+          <w:lang w:val="en-US"/>
+        </w:rPr>
+        <w:lastRenderedPageBreak/>
+        <w:t>Bias</w:t>
+      </w:r>
+      <w:r>
+        <w:rPr>
+          <w:lang w:val="en-US"/>
+        </w:rPr>
+        <w:t xml:space="preserve"> is the difference between the average prediction of our model and the correct value which we are trying to predict.</w:t>
+      </w:r>
+    </w:p>
+    <w:p>
+      <w:pPr>
+        <w:rPr>
+          <w:lang w:val="en-US"/>
+        </w:rPr>
+      </w:pPr>
+      <w:r>
+        <w:rPr>
+          <w:lang w:val="en-US"/>
+        </w:rPr>
+        <w:drawing>
+          <wp:inline distT="0" distB="0" distL="0" distR="0" wp14:anchorId="28B15466" wp14:editId="4F5838E4">
+            <wp:extent cx="5760720" cy="1900651"/>
+            <wp:effectExtent l="0" t="0" r="0" b="4445"/>
+            <wp:docPr id="577315264" name="Image 1"/>
+            <wp:cNvGraphicFramePr>
+              <a:graphicFrameLocks xmlns:a="http://schemas.openxmlformats.org/drawingml/2006/main" noChangeAspect="1"/>
+            </wp:cNvGraphicFramePr>
+            <a:graphic xmlns:a="http://schemas.openxmlformats.org/drawingml/2006/main">
+              <a:graphicData uri="http://schemas.openxmlformats.org/drawingml/2006/picture">
+                <pic:pic xmlns:pic="http://schemas.openxmlformats.org/drawingml/2006/picture">
+                  <pic:nvPicPr>
+                    <pic:cNvPr id="577315264" name=""/>
+                    <pic:cNvPicPr/>
+                  </pic:nvPicPr>
+                  <pic:blipFill rotWithShape="1">
+                    <a:blip r:embed="rId12"/>
+                    <a:srcRect t="22236"/>
+                    <a:stretch/>
+                  </pic:blipFill>
+                  <pic:spPr bwMode="auto">
+                    <a:xfrm>
+                      <a:off x="0" y="0"/>
+                      <a:ext cx="5760720" cy="1900651"/>
+                    </a:xfrm>
+                    <a:prstGeom prst="rect">
+                      <a:avLst/>
+                    </a:prstGeom>
+                    <a:ln>
+                      <a:noFill/>
+                    </a:ln>
+                    <a:extLst>
+                      <a:ext uri="{53640926-AAD7-44D8-BBD7-CCE9431645EC}">
+                        <a14:shadowObscured xmlns:a14="http://schemas.microsoft.com/office/drawing/2010/main"/>
+                      </a:ext>
+                    </a:extLst>
+                  </pic:spPr>
+                </pic:pic>
+              </a:graphicData>
+            </a:graphic>
+          </wp:inline>
+        </w:drawing>
+      </w:r>
+    </w:p>
+    <w:p>
+      <w:pPr>
+        <w:rPr>
+          <w:lang w:val="en-US"/>
+        </w:rPr>
+      </w:pPr>
+      <w:r>
+        <w:rPr>
+          <w:b/>
+          <w:bCs/>
+          <w:lang w:val="en-US"/>
+        </w:rPr>
+        <w:t>Variance</w:t>
+      </w:r>
+      <w:r>
+        <w:rPr>
+          <w:lang w:val="en-US"/>
+        </w:rPr>
+        <w:t xml:space="preserve"> is the amount that the estimate of the target function will change if different training data was used.</w:t>
+      </w:r>
+    </w:p>
+    <w:p>
+      <w:pPr>
+        <w:rPr>
+          <w:lang w:val="en-US"/>
+        </w:rPr>
+      </w:pPr>
+      <w:r>
+        <w:rPr>
+          <w:lang w:val="en-US"/>
+        </w:rPr>
+        <w:drawing>
+          <wp:inline distT="0" distB="0" distL="0" distR="0" wp14:anchorId="3914CFAE" wp14:editId="4C7C5F19">
+            <wp:extent cx="5760720" cy="1990090"/>
+            <wp:effectExtent l="0" t="0" r="0" b="0"/>
+            <wp:docPr id="1597118835" name="Image 1"/>
+            <wp:cNvGraphicFramePr>
+              <a:graphicFrameLocks xmlns:a="http://schemas.openxmlformats.org/drawingml/2006/main" noChangeAspect="1"/>
+            </wp:cNvGraphicFramePr>
+            <a:graphic xmlns:a="http://schemas.openxmlformats.org/drawingml/2006/main">
+              <a:graphicData uri="http://schemas.openxmlformats.org/drawingml/2006/picture">
+                <pic:pic xmlns:pic="http://schemas.openxmlformats.org/drawingml/2006/picture">
+                  <pic:nvPicPr>
+                    <pic:cNvPr id="1597118835" name=""/>
+                    <pic:cNvPicPr/>
+                  </pic:nvPicPr>
+                  <pic:blipFill>
+                    <a:blip r:embed="rId13"/>
+                    <a:stretch>
+                      <a:fillRect/>
+                    </a:stretch>
+                  </pic:blipFill>
+                  <pic:spPr>
+                    <a:xfrm>
+                      <a:off x="0" y="0"/>
+                      <a:ext cx="5760720" cy="1990090"/>
+                    </a:xfrm>
+                    <a:prstGeom prst="rect">
+                      <a:avLst/>
+                    </a:prstGeom>
+                  </pic:spPr>
+                </pic:pic>
+              </a:graphicData>
+            </a:graphic>
+          </wp:inline>
+        </w:drawing>
+      </w:r>
+    </w:p>
+    <w:p>
+      <w:pPr>
+        <w:rPr>
+          <w:lang w:val="en-US"/>
+        </w:rPr>
+      </w:pPr>
+      <w:r>
+        <w:rPr>
+          <w:b/>
+          <w:bCs/>
+          <w:lang w:val="en-US"/>
+        </w:rPr>
+        <w:t>EXEMPLE:</w:t>
+      </w:r>
+      <w:r>
+        <w:rPr>
+          <w:lang w:val="en-US"/>
+        </w:rPr>
+        <w:t xml:space="preserve"> </w:t>
+      </w:r>
+      <w:r>
+        <w:rPr>
+          <w:lang w:val="en-US"/>
+        </w:rPr>
+        <w:t>Problem statement: Identify an appropriate model to predict the Height of a person, when their weight is given.</w:t>
+      </w:r>
+    </w:p>
+    <w:p>
+      <w:pPr>
+        <w:jc w:val="center"/>
+        <w:rPr>
+          <w:lang w:val="en-US"/>
+        </w:rPr>
+      </w:pPr>
+      <w:r>
+        <w:rPr>
+          <w:lang w:val="en-US"/>
+        </w:rPr>
+        <w:drawing>
+          <wp:inline distT="0" distB="0" distL="0" distR="0" wp14:anchorId="6166C4E0" wp14:editId="70728BB8">
+            <wp:extent cx="2408601" cy="1759789"/>
+            <wp:effectExtent l="0" t="0" r="0" b="0"/>
+            <wp:docPr id="8814702" name="Image 1"/>
+            <wp:cNvGraphicFramePr>
+              <a:graphicFrameLocks xmlns:a="http://schemas.openxmlformats.org/drawingml/2006/main" noChangeAspect="1"/>
+            </wp:cNvGraphicFramePr>
+            <a:graphic xmlns:a="http://schemas.openxmlformats.org/drawingml/2006/main">
+              <a:graphicData uri="http://schemas.openxmlformats.org/drawingml/2006/picture">
+                <pic:pic xmlns:pic="http://schemas.openxmlformats.org/drawingml/2006/picture">
+                  <pic:nvPicPr>
+                    <pic:cNvPr id="8814702" name=""/>
+                    <pic:cNvPicPr/>
+                  </pic:nvPicPr>
+                  <pic:blipFill>
+                    <a:blip r:embed="rId14"/>
+                    <a:stretch>
+                      <a:fillRect/>
+                    </a:stretch>
+                  </pic:blipFill>
+                  <pic:spPr>
+                    <a:xfrm>
+                      <a:off x="0" y="0"/>
+                      <a:ext cx="2409539" cy="1760474"/>
+                    </a:xfrm>
+                    <a:prstGeom prst="rect">
+                      <a:avLst/>
+                    </a:prstGeom>
+                  </pic:spPr>
+                </pic:pic>
+              </a:graphicData>
+            </a:graphic>
+          </wp:inline>
+        </w:drawing>
+      </w:r>
+    </w:p>
+    <w:p>
+      <w:pPr>
+        <w:jc w:val="center"/>
+        <w:rPr>
+          <w:lang w:val="en-US"/>
+        </w:rPr>
+      </w:pPr>
+      <w:r>
+        <w:rPr>
+          <w:lang w:val="en-US"/>
+        </w:rPr>
+        <w:lastRenderedPageBreak/>
+        <w:drawing>
+          <wp:inline distT="0" distB="0" distL="0" distR="0" wp14:anchorId="0E920F8B" wp14:editId="523979DF">
+            <wp:extent cx="5760720" cy="2605405"/>
+            <wp:effectExtent l="0" t="0" r="0" b="4445"/>
+            <wp:docPr id="1771568813" name="Image 1"/>
+            <wp:cNvGraphicFramePr>
+              <a:graphicFrameLocks xmlns:a="http://schemas.openxmlformats.org/drawingml/2006/main" noChangeAspect="1"/>
+            </wp:cNvGraphicFramePr>
+            <a:graphic xmlns:a="http://schemas.openxmlformats.org/drawingml/2006/main">
+              <a:graphicData uri="http://schemas.openxmlformats.org/drawingml/2006/picture">
+                <pic:pic xmlns:pic="http://schemas.openxmlformats.org/drawingml/2006/picture">
+                  <pic:nvPicPr>
+                    <pic:cNvPr id="1771568813" name=""/>
+                    <pic:cNvPicPr/>
+                  </pic:nvPicPr>
+                  <pic:blipFill>
+                    <a:blip r:embed="rId15"/>
+                    <a:stretch>
+                      <a:fillRect/>
+                    </a:stretch>
+                  </pic:blipFill>
+                  <pic:spPr>
+                    <a:xfrm>
+                      <a:off x="0" y="0"/>
+                      <a:ext cx="5760720" cy="2605405"/>
+                    </a:xfrm>
+                    <a:prstGeom prst="rect">
+                      <a:avLst/>
+                    </a:prstGeom>
+                  </pic:spPr>
+                </pic:pic>
+              </a:graphicData>
+            </a:graphic>
+          </wp:inline>
+        </w:drawing>
+      </w:r>
+    </w:p>
+    <w:p>
+      <w:pPr>
+        <w:jc w:val="center"/>
+        <w:rPr>
+          <w:lang w:val="en-US"/>
+        </w:rPr>
+      </w:pPr>
+      <w:r>
+        <w:rPr>
+          <w:lang w:val="en-US"/>
+        </w:rPr>
+        <w:drawing>
+          <wp:inline distT="0" distB="0" distL="0" distR="0" wp14:anchorId="486AC4CF" wp14:editId="470DAF9B">
+            <wp:extent cx="5760720" cy="4079240"/>
+            <wp:effectExtent l="0" t="0" r="0" b="0"/>
+            <wp:docPr id="972848824" name="Image 1"/>
+            <wp:cNvGraphicFramePr>
+              <a:graphicFrameLocks xmlns:a="http://schemas.openxmlformats.org/drawingml/2006/main" noChangeAspect="1"/>
+            </wp:cNvGraphicFramePr>
+            <a:graphic xmlns:a="http://schemas.openxmlformats.org/drawingml/2006/main">
+              <a:graphicData uri="http://schemas.openxmlformats.org/drawingml/2006/picture">
+                <pic:pic xmlns:pic="http://schemas.openxmlformats.org/drawingml/2006/picture">
+                  <pic:nvPicPr>
+                    <pic:cNvPr id="972848824" name=""/>
+                    <pic:cNvPicPr/>
+                  </pic:nvPicPr>
+                  <pic:blipFill>
+                    <a:blip r:embed="rId16"/>
+                    <a:stretch>
+                      <a:fillRect/>
+                    </a:stretch>
+                  </pic:blipFill>
+                  <pic:spPr>
+                    <a:xfrm>
+                      <a:off x="0" y="0"/>
+                      <a:ext cx="5760720" cy="4079240"/>
+                    </a:xfrm>
+                    <a:prstGeom prst="rect">
+                      <a:avLst/>
+                    </a:prstGeom>
+                  </pic:spPr>
+                </pic:pic>
+              </a:graphicData>
+            </a:graphic>
+          </wp:inline>
+        </w:drawing>
+      </w:r>
+    </w:p>
+    <w:p>
+      <w:pPr>
+        <w:jc w:val="left"/>
+        <w:rPr>
+          <w:lang w:val="en-US"/>
+        </w:rPr>
+      </w:pPr>
+      <w:r>
+        <w:rPr>
+          <w:lang w:val="en-US"/>
+        </w:rPr>
+        <w:t>Techniques to have a better Bias – Variance Tradeoff:</w:t>
+      </w:r>
+    </w:p>
+    <w:p>
+      <w:pPr>
+        <w:pStyle w:val="Paragraphedeliste"/>
+        <w:numPr>
+          <w:ilvl w:val="0"/>
+          <w:numId w:val="12"/>
+        </w:numPr>
+        <w:jc w:val="left"/>
+        <w:rPr>
+          <w:lang w:val="en-US"/>
+        </w:rPr>
+      </w:pPr>
+      <w:r>
+        <w:rPr>
+          <w:lang w:val="en-US"/>
+        </w:rPr>
+        <w:t>Good Model Selection</w:t>
+      </w:r>
+    </w:p>
+    <w:p>
+      <w:pPr>
+        <w:pStyle w:val="Paragraphedeliste"/>
+        <w:numPr>
+          <w:ilvl w:val="0"/>
+          <w:numId w:val="12"/>
+        </w:numPr>
+        <w:jc w:val="left"/>
+        <w:rPr>
+          <w:lang w:val="en-US"/>
+        </w:rPr>
+      </w:pPr>
+      <w:r>
+        <w:rPr>
+          <w:lang w:val="en-US"/>
+        </w:rPr>
+        <w:t>Regularization</w:t>
+      </w:r>
+    </w:p>
+    <w:p>
+      <w:pPr>
+        <w:pStyle w:val="Paragraphedeliste"/>
+        <w:numPr>
+          <w:ilvl w:val="0"/>
+          <w:numId w:val="12"/>
+        </w:numPr>
+        <w:jc w:val="left"/>
+        <w:rPr>
+          <w:lang w:val="en-US"/>
+        </w:rPr>
+      </w:pPr>
+      <w:r>
+        <w:rPr>
+          <w:lang w:val="en-US"/>
+        </w:rPr>
+        <w:t>Dimension Reduction</w:t>
+      </w:r>
+    </w:p>
+    <w:p>
+      <w:pPr>
+        <w:pStyle w:val="Paragraphedeliste"/>
+        <w:numPr>
+          <w:ilvl w:val="0"/>
+          <w:numId w:val="12"/>
+        </w:numPr>
+        <w:jc w:val="left"/>
+        <w:rPr>
+          <w:lang w:val="en-US"/>
+        </w:rPr>
+      </w:pPr>
+      <w:r>
+        <w:rPr>
+          <w:lang w:val="en-US"/>
+        </w:rPr>
+        <w:t>Ensemble methods</w:t>
+      </w:r>
+    </w:p>
+    <w:p>
+      <w:pPr>
+        <w:jc w:val="left"/>
+        <w:rPr>
+          <w:u w:val="single"/>
+          <w:lang w:val="en-US"/>
+        </w:rPr>
+      </w:pPr>
+      <w:r>
+        <w:rPr>
+          <w:u w:val="single"/>
+          <w:lang w:val="en-US"/>
+        </w:rPr>
+        <w:t>6.8</w:t>
+      </w:r>
+    </w:p>
+    <w:p>
+      <w:pPr>
+        <w:jc w:val="left"/>
+        <w:rPr>
+          <w:lang w:val="en-US"/>
+        </w:rPr>
+      </w:pPr>
+      <w:r>
+        <w:rPr>
+          <w:lang w:val="en-US"/>
+        </w:rPr>
+        <w:t>Loss Function in ML</w:t>
+      </w:r>
+    </w:p>
+    <w:p>
+      <w:pPr>
+        <w:jc w:val="left"/>
+        <w:rPr>
+          <w:lang w:val="en-US"/>
+        </w:rPr>
+      </w:pPr>
+      <w:r>
+        <w:rPr>
+          <w:lang w:val="en-US"/>
+        </w:rPr>
+        <w:t>Loss function measures how far an estimated value is from its true value.</w:t>
+      </w:r>
+    </w:p>
+    <w:p>
+      <w:pPr>
+        <w:jc w:val="left"/>
+        <w:rPr>
+          <w:lang w:val="en-US"/>
+        </w:rPr>
+      </w:pPr>
+      <w:r>
+        <w:rPr>
+          <w:lang w:val="en-US"/>
+        </w:rPr>
+        <w:lastRenderedPageBreak/>
+        <w:t>It is helpful to determine which model performs better and which parameters are better.</w:t>
+      </w:r>
+    </w:p>
+    <w:p>
+      <w:pPr>
+        <w:jc w:val="left"/>
+        <w:rPr>
+          <w:lang w:val="en-US"/>
+        </w:rPr>
+      </w:pPr>
+      <w:r>
+        <w:rPr>
+          <w:lang w:val="en-US"/>
+        </w:rPr>
+        <w:drawing>
+          <wp:inline distT="0" distB="0" distL="0" distR="0" wp14:anchorId="604C3621" wp14:editId="441FC44D">
+            <wp:extent cx="5760720" cy="1381760"/>
+            <wp:effectExtent l="0" t="0" r="0" b="8890"/>
+            <wp:docPr id="194230023" name="Image 1"/>
+            <wp:cNvGraphicFramePr>
+              <a:graphicFrameLocks xmlns:a="http://schemas.openxmlformats.org/drawingml/2006/main" noChangeAspect="1"/>
+            </wp:cNvGraphicFramePr>
+            <a:graphic xmlns:a="http://schemas.openxmlformats.org/drawingml/2006/main">
+              <a:graphicData uri="http://schemas.openxmlformats.org/drawingml/2006/picture">
+                <pic:pic xmlns:pic="http://schemas.openxmlformats.org/drawingml/2006/picture">
+                  <pic:nvPicPr>
+                    <pic:cNvPr id="194230023" name=""/>
+                    <pic:cNvPicPr/>
+                  </pic:nvPicPr>
+                  <pic:blipFill>
+                    <a:blip r:embed="rId17"/>
+                    <a:stretch>
+                      <a:fillRect/>
+                    </a:stretch>
+                  </pic:blipFill>
+                  <pic:spPr>
+                    <a:xfrm>
+                      <a:off x="0" y="0"/>
+                      <a:ext cx="5760720" cy="1381760"/>
+                    </a:xfrm>
+                    <a:prstGeom prst="rect">
+                      <a:avLst/>
+                    </a:prstGeom>
+                  </pic:spPr>
+                </pic:pic>
+              </a:graphicData>
+            </a:graphic>
+          </wp:inline>
+        </w:drawing>
+      </w:r>
+    </w:p>
+    <w:p>
+      <w:pPr>
+        <w:jc w:val="left"/>
+        <w:rPr>
+          <w:lang w:val="en-US"/>
+        </w:rPr>
+      </w:pPr>
+      <w:r>
+        <w:rPr>
+          <w:lang w:val="en-US"/>
+        </w:rPr>
+        <w:t>Example:</w:t>
+      </w:r>
+    </w:p>
+    <w:p>
+      <w:pPr>
+        <w:jc w:val="left"/>
+        <w:rPr>
+          <w:lang w:val="en-US"/>
+        </w:rPr>
+      </w:pPr>
+      <w:r>
+        <w:rPr>
+          <w:lang w:val="en-US"/>
+        </w:rPr>
+        <w:drawing>
+          <wp:inline distT="0" distB="0" distL="0" distR="0" wp14:anchorId="2069413E" wp14:editId="3B32CBB0">
+            <wp:extent cx="5760720" cy="2489200"/>
+            <wp:effectExtent l="0" t="0" r="0" b="6350"/>
+            <wp:docPr id="333304178" name="Image 1"/>
+            <wp:cNvGraphicFramePr>
+              <a:graphicFrameLocks xmlns:a="http://schemas.openxmlformats.org/drawingml/2006/main" noChangeAspect="1"/>
+            </wp:cNvGraphicFramePr>
+            <a:graphic xmlns:a="http://schemas.openxmlformats.org/drawingml/2006/main">
+              <a:graphicData uri="http://schemas.openxmlformats.org/drawingml/2006/picture">
+                <pic:pic xmlns:pic="http://schemas.openxmlformats.org/drawingml/2006/picture">
+                  <pic:nvPicPr>
+                    <pic:cNvPr id="333304178" name=""/>
+                    <pic:cNvPicPr/>
+                  </pic:nvPicPr>
+                  <pic:blipFill>
+                    <a:blip r:embed="rId18"/>
+                    <a:stretch>
+                      <a:fillRect/>
+                    </a:stretch>
+                  </pic:blipFill>
+                  <pic:spPr>
+                    <a:xfrm>
+                      <a:off x="0" y="0"/>
+                      <a:ext cx="5760720" cy="2489200"/>
+                    </a:xfrm>
+                    <a:prstGeom prst="rect">
+                      <a:avLst/>
+                    </a:prstGeom>
+                  </pic:spPr>
+                </pic:pic>
+              </a:graphicData>
+            </a:graphic>
+          </wp:inline>
+        </w:drawing>
+      </w:r>
+    </w:p>
+    <w:p>
+      <w:pPr>
+        <w:jc w:val="left"/>
+        <w:rPr>
+          <w:lang w:val="en-US"/>
+        </w:rPr>
+      </w:pPr>
+      <w:r>
+        <w:rPr>
+          <w:lang w:val="en-US"/>
+        </w:rPr>
+        <w:drawing>
+          <wp:inline distT="0" distB="0" distL="0" distR="0" wp14:anchorId="25BC84F2" wp14:editId="3FBD7A40">
+            <wp:extent cx="5760720" cy="2731135"/>
+            <wp:effectExtent l="0" t="0" r="0" b="0"/>
+            <wp:docPr id="1219543326" name="Image 1"/>
+            <wp:cNvGraphicFramePr>
+              <a:graphicFrameLocks xmlns:a="http://schemas.openxmlformats.org/drawingml/2006/main" noChangeAspect="1"/>
+            </wp:cNvGraphicFramePr>
+            <a:graphic xmlns:a="http://schemas.openxmlformats.org/drawingml/2006/main">
+              <a:graphicData uri="http://schemas.openxmlformats.org/drawingml/2006/picture">
+                <pic:pic xmlns:pic="http://schemas.openxmlformats.org/drawingml/2006/picture">
+                  <pic:nvPicPr>
+                    <pic:cNvPr id="1219543326" name=""/>
+                    <pic:cNvPicPr/>
+                  </pic:nvPicPr>
+                  <pic:blipFill>
+                    <a:blip r:embed="rId19"/>
+                    <a:stretch>
+                      <a:fillRect/>
+                    </a:stretch>
+                  </pic:blipFill>
+                  <pic:spPr>
+                    <a:xfrm>
+                      <a:off x="0" y="0"/>
+                      <a:ext cx="5760720" cy="2731135"/>
+                    </a:xfrm>
+                    <a:prstGeom prst="rect">
+                      <a:avLst/>
+                    </a:prstGeom>
+                  </pic:spPr>
+                </pic:pic>
+              </a:graphicData>
+            </a:graphic>
+          </wp:inline>
+        </w:drawing>
+      </w:r>
+    </w:p>
+    <w:p>
+      <w:pPr>
+        <w:jc w:val="left"/>
+        <w:rPr>
+          <w:lang w:val="en-US"/>
+        </w:rPr>
+      </w:pPr>
+      <w:r>
+        <w:rPr>
+          <w:lang w:val="en-US"/>
+        </w:rPr>
+        <w:lastRenderedPageBreak/>
+        <w:drawing>
+          <wp:inline distT="0" distB="0" distL="0" distR="0" wp14:anchorId="5600F07C" wp14:editId="72257AE6">
+            <wp:extent cx="5760720" cy="2292350"/>
+            <wp:effectExtent l="0" t="0" r="0" b="0"/>
+            <wp:docPr id="346605354" name="Image 1"/>
+            <wp:cNvGraphicFramePr>
+              <a:graphicFrameLocks xmlns:a="http://schemas.openxmlformats.org/drawingml/2006/main" noChangeAspect="1"/>
+            </wp:cNvGraphicFramePr>
+            <a:graphic xmlns:a="http://schemas.openxmlformats.org/drawingml/2006/main">
+              <a:graphicData uri="http://schemas.openxmlformats.org/drawingml/2006/picture">
+                <pic:pic xmlns:pic="http://schemas.openxmlformats.org/drawingml/2006/picture">
+                  <pic:nvPicPr>
+                    <pic:cNvPr id="346605354" name=""/>
+                    <pic:cNvPicPr/>
+                  </pic:nvPicPr>
+                  <pic:blipFill>
+                    <a:blip r:embed="rId20"/>
+                    <a:stretch>
+                      <a:fillRect/>
+                    </a:stretch>
+                  </pic:blipFill>
+                  <pic:spPr>
+                    <a:xfrm>
+                      <a:off x="0" y="0"/>
+                      <a:ext cx="5760720" cy="2292350"/>
+                    </a:xfrm>
+                    <a:prstGeom prst="rect">
+                      <a:avLst/>
+                    </a:prstGeom>
+                  </pic:spPr>
+                </pic:pic>
+              </a:graphicData>
+            </a:graphic>
+          </wp:inline>
+        </w:drawing>
+      </w:r>
+    </w:p>
+    <w:p>
+      <w:pPr>
+        <w:jc w:val="center"/>
+        <w:rPr>
+          <w:b/>
+          <w:bCs/>
+          <w:lang w:val="en-US"/>
+        </w:rPr>
+      </w:pPr>
+      <w:r>
+        <w:rPr>
+          <w:b/>
+          <w:bCs/>
+          <w:lang w:val="en-US"/>
+        </w:rPr>
+        <w:t>Low Loss Value -&gt; High Accuracy</w:t>
+      </w:r>
+    </w:p>
+    <w:p>
+      <w:pPr>
+        <w:jc w:val="left"/>
         <w:rPr>
           <w:lang w:val="en-US"/>
         </w:rPr>
@@ -1411,6 +3051,288 @@
     </w:lvl>
   </w:abstractNum>
   <w:abstractNum w:abstractNumId="2" w15:restartNumberingAfterBreak="0">
+    <w:nsid w:val="0BF85271"/>
+    <w:multiLevelType w:val="hybridMultilevel"/>
+    <w:tmpl w:val="0B7E2902"/>
+    <w:lvl w:ilvl="0" w:tplc="040C000F">
+      <w:start w:val="1"/>
+      <w:numFmt w:val="decimal"/>
+      <w:lvlText w:val="%1."/>
+      <w:lvlJc w:val="left"/>
+      <w:pPr>
+        <w:ind w:left="720" w:hanging="360"/>
+      </w:pPr>
+    </w:lvl>
+    <w:lvl w:ilvl="1" w:tplc="040C0019" w:tentative="1">
+      <w:start w:val="1"/>
+      <w:numFmt w:val="lowerLetter"/>
+      <w:lvlText w:val="%2."/>
+      <w:lvlJc w:val="left"/>
+      <w:pPr>
+        <w:ind w:left="1440" w:hanging="360"/>
+      </w:pPr>
+    </w:lvl>
+    <w:lvl w:ilvl="2" w:tplc="040C001B" w:tentative="1">
+      <w:start w:val="1"/>
+      <w:numFmt w:val="lowerRoman"/>
+      <w:lvlText w:val="%3."/>
+      <w:lvlJc w:val="right"/>
+      <w:pPr>
+        <w:ind w:left="2160" w:hanging="180"/>
+      </w:pPr>
+    </w:lvl>
+    <w:lvl w:ilvl="3" w:tplc="040C000F" w:tentative="1">
+      <w:start w:val="1"/>
+      <w:numFmt w:val="decimal"/>
+      <w:lvlText w:val="%4."/>
+      <w:lvlJc w:val="left"/>
+      <w:pPr>
+        <w:ind w:left="2880" w:hanging="360"/>
+      </w:pPr>
+    </w:lvl>
+    <w:lvl w:ilvl="4" w:tplc="040C0019" w:tentative="1">
+      <w:start w:val="1"/>
+      <w:numFmt w:val="lowerLetter"/>
+      <w:lvlText w:val="%5."/>
+      <w:lvlJc w:val="left"/>
+      <w:pPr>
+        <w:ind w:left="3600" w:hanging="360"/>
+      </w:pPr>
+    </w:lvl>
+    <w:lvl w:ilvl="5" w:tplc="040C001B" w:tentative="1">
+      <w:start w:val="1"/>
+      <w:numFmt w:val="lowerRoman"/>
+      <w:lvlText w:val="%6."/>
+      <w:lvlJc w:val="right"/>
+      <w:pPr>
+        <w:ind w:left="4320" w:hanging="180"/>
+      </w:pPr>
+    </w:lvl>
+    <w:lvl w:ilvl="6" w:tplc="040C000F" w:tentative="1">
+      <w:start w:val="1"/>
+      <w:numFmt w:val="decimal"/>
+      <w:lvlText w:val="%7."/>
+      <w:lvlJc w:val="left"/>
+      <w:pPr>
+        <w:ind w:left="5040" w:hanging="360"/>
+      </w:pPr>
+    </w:lvl>
+    <w:lvl w:ilvl="7" w:tplc="040C0019" w:tentative="1">
+      <w:start w:val="1"/>
+      <w:numFmt w:val="lowerLetter"/>
+      <w:lvlText w:val="%8."/>
+      <w:lvlJc w:val="left"/>
+      <w:pPr>
+        <w:ind w:left="5760" w:hanging="360"/>
+      </w:pPr>
+    </w:lvl>
+    <w:lvl w:ilvl="8" w:tplc="040C001B" w:tentative="1">
+      <w:start w:val="1"/>
+      <w:numFmt w:val="lowerRoman"/>
+      <w:lvlText w:val="%9."/>
+      <w:lvlJc w:val="right"/>
+      <w:pPr>
+        <w:ind w:left="6480" w:hanging="180"/>
+      </w:pPr>
+    </w:lvl>
+  </w:abstractNum>
+  <w:abstractNum w:abstractNumId="3" w15:restartNumberingAfterBreak="0">
+    <w:nsid w:val="13427579"/>
+    <w:multiLevelType w:val="hybridMultilevel"/>
+    <w:tmpl w:val="962A50B6"/>
+    <w:lvl w:ilvl="0" w:tplc="040C000F">
+      <w:start w:val="1"/>
+      <w:numFmt w:val="decimal"/>
+      <w:lvlText w:val="%1."/>
+      <w:lvlJc w:val="left"/>
+      <w:pPr>
+        <w:ind w:left="720" w:hanging="360"/>
+      </w:pPr>
+      <w:rPr>
+        <w:rFonts w:hint="default"/>
+      </w:rPr>
+    </w:lvl>
+    <w:lvl w:ilvl="1" w:tplc="040C0019">
+      <w:start w:val="1"/>
+      <w:numFmt w:val="lowerLetter"/>
+      <w:lvlText w:val="%2."/>
+      <w:lvlJc w:val="left"/>
+      <w:pPr>
+        <w:ind w:left="1440" w:hanging="360"/>
+      </w:pPr>
+    </w:lvl>
+    <w:lvl w:ilvl="2" w:tplc="040C0005" w:tentative="1">
+      <w:start w:val="1"/>
+      <w:numFmt w:val="bullet"/>
+      <w:lvlText w:val=""/>
+      <w:lvlJc w:val="left"/>
+      <w:pPr>
+        <w:ind w:left="2160" w:hanging="360"/>
+      </w:pPr>
+      <w:rPr>
+        <w:rFonts w:ascii="Wingdings" w:hAnsi="Wingdings" w:hint="default"/>
+      </w:rPr>
+    </w:lvl>
+    <w:lvl w:ilvl="3" w:tplc="040C0001" w:tentative="1">
+      <w:start w:val="1"/>
+      <w:numFmt w:val="bullet"/>
+      <w:lvlText w:val=""/>
+      <w:lvlJc w:val="left"/>
+      <w:pPr>
+        <w:ind w:left="2880" w:hanging="360"/>
+      </w:pPr>
+      <w:rPr>
+        <w:rFonts w:ascii="Symbol" w:hAnsi="Symbol" w:hint="default"/>
+      </w:rPr>
+    </w:lvl>
+    <w:lvl w:ilvl="4" w:tplc="040C0003" w:tentative="1">
+      <w:start w:val="1"/>
+      <w:numFmt w:val="bullet"/>
+      <w:lvlText w:val="o"/>
+      <w:lvlJc w:val="left"/>
+      <w:pPr>
+        <w:ind w:left="3600" w:hanging="360"/>
+      </w:pPr>
+      <w:rPr>
+        <w:rFonts w:ascii="Courier New" w:hAnsi="Courier New" w:cs="Courier New" w:hint="default"/>
+      </w:rPr>
+    </w:lvl>
+    <w:lvl w:ilvl="5" w:tplc="040C0005" w:tentative="1">
+      <w:start w:val="1"/>
+      <w:numFmt w:val="bullet"/>
+      <w:lvlText w:val=""/>
+      <w:lvlJc w:val="left"/>
+      <w:pPr>
+        <w:ind w:left="4320" w:hanging="360"/>
+      </w:pPr>
+      <w:rPr>
+        <w:rFonts w:ascii="Wingdings" w:hAnsi="Wingdings" w:hint="default"/>
+      </w:rPr>
+    </w:lvl>
+    <w:lvl w:ilvl="6" w:tplc="040C0001" w:tentative="1">
+      <w:start w:val="1"/>
+      <w:numFmt w:val="bullet"/>
+      <w:lvlText w:val=""/>
+      <w:lvlJc w:val="left"/>
+      <w:pPr>
+        <w:ind w:left="5040" w:hanging="360"/>
+      </w:pPr>
+      <w:rPr>
+        <w:rFonts w:ascii="Symbol" w:hAnsi="Symbol" w:hint="default"/>
+      </w:rPr>
+    </w:lvl>
+    <w:lvl w:ilvl="7" w:tplc="040C0003" w:tentative="1">
+      <w:start w:val="1"/>
+      <w:numFmt w:val="bullet"/>
+      <w:lvlText w:val="o"/>
+      <w:lvlJc w:val="left"/>
+      <w:pPr>
+        <w:ind w:left="5760" w:hanging="360"/>
+      </w:pPr>
+      <w:rPr>
+        <w:rFonts w:ascii="Courier New" w:hAnsi="Courier New" w:cs="Courier New" w:hint="default"/>
+      </w:rPr>
+    </w:lvl>
+    <w:lvl w:ilvl="8" w:tplc="040C0005" w:tentative="1">
+      <w:start w:val="1"/>
+      <w:numFmt w:val="bullet"/>
+      <w:lvlText w:val=""/>
+      <w:lvlJc w:val="left"/>
+      <w:pPr>
+        <w:ind w:left="6480" w:hanging="360"/>
+      </w:pPr>
+      <w:rPr>
+        <w:rFonts w:ascii="Wingdings" w:hAnsi="Wingdings" w:hint="default"/>
+      </w:rPr>
+    </w:lvl>
+  </w:abstractNum>
+  <w:abstractNum w:abstractNumId="4" w15:restartNumberingAfterBreak="0">
+    <w:nsid w:val="18121B91"/>
+    <w:multiLevelType w:val="hybridMultilevel"/>
+    <w:tmpl w:val="6CC0841E"/>
+    <w:lvl w:ilvl="0" w:tplc="040C000F">
+      <w:start w:val="1"/>
+      <w:numFmt w:val="decimal"/>
+      <w:lvlText w:val="%1."/>
+      <w:lvlJc w:val="left"/>
+      <w:pPr>
+        <w:ind w:left="720" w:hanging="360"/>
+      </w:pPr>
+    </w:lvl>
+    <w:lvl w:ilvl="1" w:tplc="040C0019" w:tentative="1">
+      <w:start w:val="1"/>
+      <w:numFmt w:val="lowerLetter"/>
+      <w:lvlText w:val="%2."/>
+      <w:lvlJc w:val="left"/>
+      <w:pPr>
+        <w:ind w:left="1440" w:hanging="360"/>
+      </w:pPr>
+    </w:lvl>
+    <w:lvl w:ilvl="2" w:tplc="040C001B" w:tentative="1">
+      <w:start w:val="1"/>
+      <w:numFmt w:val="lowerRoman"/>
+      <w:lvlText w:val="%3."/>
+      <w:lvlJc w:val="right"/>
+      <w:pPr>
+        <w:ind w:left="2160" w:hanging="180"/>
+      </w:pPr>
+    </w:lvl>
+    <w:lvl w:ilvl="3" w:tplc="040C000F" w:tentative="1">
+      <w:start w:val="1"/>
+      <w:numFmt w:val="decimal"/>
+      <w:lvlText w:val="%4."/>
+      <w:lvlJc w:val="left"/>
+      <w:pPr>
+        <w:ind w:left="2880" w:hanging="360"/>
+      </w:pPr>
+    </w:lvl>
+    <w:lvl w:ilvl="4" w:tplc="040C0019" w:tentative="1">
+      <w:start w:val="1"/>
+      <w:numFmt w:val="lowerLetter"/>
+      <w:lvlText w:val="%5."/>
+      <w:lvlJc w:val="left"/>
+      <w:pPr>
+        <w:ind w:left="3600" w:hanging="360"/>
+      </w:pPr>
+    </w:lvl>
+    <w:lvl w:ilvl="5" w:tplc="040C001B" w:tentative="1">
+      <w:start w:val="1"/>
+      <w:numFmt w:val="lowerRoman"/>
+      <w:lvlText w:val="%6."/>
+      <w:lvlJc w:val="right"/>
+      <w:pPr>
+        <w:ind w:left="4320" w:hanging="180"/>
+      </w:pPr>
+    </w:lvl>
+    <w:lvl w:ilvl="6" w:tplc="040C000F" w:tentative="1">
+      <w:start w:val="1"/>
+      <w:numFmt w:val="decimal"/>
+      <w:lvlText w:val="%7."/>
+      <w:lvlJc w:val="left"/>
+      <w:pPr>
+        <w:ind w:left="5040" w:hanging="360"/>
+      </w:pPr>
+    </w:lvl>
+    <w:lvl w:ilvl="7" w:tplc="040C0019" w:tentative="1">
+      <w:start w:val="1"/>
+      <w:numFmt w:val="lowerLetter"/>
+      <w:lvlText w:val="%8."/>
+      <w:lvlJc w:val="left"/>
+      <w:pPr>
+        <w:ind w:left="5760" w:hanging="360"/>
+      </w:pPr>
+    </w:lvl>
+    <w:lvl w:ilvl="8" w:tplc="040C001B" w:tentative="1">
+      <w:start w:val="1"/>
+      <w:numFmt w:val="lowerRoman"/>
+      <w:lvlText w:val="%9."/>
+      <w:lvlJc w:val="right"/>
+      <w:pPr>
+        <w:ind w:left="6480" w:hanging="180"/>
+      </w:pPr>
+    </w:lvl>
+  </w:abstractNum>
+  <w:abstractNum w:abstractNumId="5" w15:restartNumberingAfterBreak="0">
     <w:nsid w:val="2D29400B"/>
     <w:multiLevelType w:val="hybridMultilevel"/>
     <w:tmpl w:val="6CA4472E"/>
@@ -1523,7 +3445,7 @@
       </w:rPr>
     </w:lvl>
   </w:abstractNum>
-  <w:abstractNum w:abstractNumId="3" w15:restartNumberingAfterBreak="0">
+  <w:abstractNum w:abstractNumId="6" w15:restartNumberingAfterBreak="0">
     <w:nsid w:val="2E7503D3"/>
     <w:multiLevelType w:val="hybridMultilevel"/>
     <w:tmpl w:val="1D42C41C"/>
@@ -1633,7 +3555,93 @@
       </w:rPr>
     </w:lvl>
   </w:abstractNum>
-  <w:abstractNum w:abstractNumId="4" w15:restartNumberingAfterBreak="0">
+  <w:abstractNum w:abstractNumId="7" w15:restartNumberingAfterBreak="0">
+    <w:nsid w:val="39D97CF5"/>
+    <w:multiLevelType w:val="hybridMultilevel"/>
+    <w:tmpl w:val="4CE0AFD4"/>
+    <w:lvl w:ilvl="0" w:tplc="040C000F">
+      <w:start w:val="1"/>
+      <w:numFmt w:val="decimal"/>
+      <w:lvlText w:val="%1."/>
+      <w:lvlJc w:val="left"/>
+      <w:pPr>
+        <w:ind w:left="720" w:hanging="360"/>
+      </w:pPr>
+    </w:lvl>
+    <w:lvl w:ilvl="1" w:tplc="040C0019" w:tentative="1">
+      <w:start w:val="1"/>
+      <w:numFmt w:val="lowerLetter"/>
+      <w:lvlText w:val="%2."/>
+      <w:lvlJc w:val="left"/>
+      <w:pPr>
+        <w:ind w:left="1440" w:hanging="360"/>
+      </w:pPr>
+    </w:lvl>
+    <w:lvl w:ilvl="2" w:tplc="040C001B" w:tentative="1">
+      <w:start w:val="1"/>
+      <w:numFmt w:val="lowerRoman"/>
+      <w:lvlText w:val="%3."/>
+      <w:lvlJc w:val="right"/>
+      <w:pPr>
+        <w:ind w:left="2160" w:hanging="180"/>
+      </w:pPr>
+    </w:lvl>
+    <w:lvl w:ilvl="3" w:tplc="040C000F" w:tentative="1">
+      <w:start w:val="1"/>
+      <w:numFmt w:val="decimal"/>
+      <w:lvlText w:val="%4."/>
+      <w:lvlJc w:val="left"/>
+      <w:pPr>
+        <w:ind w:left="2880" w:hanging="360"/>
+      </w:pPr>
+    </w:lvl>
+    <w:lvl w:ilvl="4" w:tplc="040C0019" w:tentative="1">
+      <w:start w:val="1"/>
+      <w:numFmt w:val="lowerLetter"/>
+      <w:lvlText w:val="%5."/>
+      <w:lvlJc w:val="left"/>
+      <w:pPr>
+        <w:ind w:left="3600" w:hanging="360"/>
+      </w:pPr>
+    </w:lvl>
+    <w:lvl w:ilvl="5" w:tplc="040C001B" w:tentative="1">
+      <w:start w:val="1"/>
+      <w:numFmt w:val="lowerRoman"/>
+      <w:lvlText w:val="%6."/>
+      <w:lvlJc w:val="right"/>
+      <w:pPr>
+        <w:ind w:left="4320" w:hanging="180"/>
+      </w:pPr>
+    </w:lvl>
+    <w:lvl w:ilvl="6" w:tplc="040C000F" w:tentative="1">
+      <w:start w:val="1"/>
+      <w:numFmt w:val="decimal"/>
+      <w:lvlText w:val="%7."/>
+      <w:lvlJc w:val="left"/>
+      <w:pPr>
+        <w:ind w:left="5040" w:hanging="360"/>
+      </w:pPr>
+    </w:lvl>
+    <w:lvl w:ilvl="7" w:tplc="040C0019" w:tentative="1">
+      <w:start w:val="1"/>
+      <w:numFmt w:val="lowerLetter"/>
+      <w:lvlText w:val="%8."/>
+      <w:lvlJc w:val="left"/>
+      <w:pPr>
+        <w:ind w:left="5760" w:hanging="360"/>
+      </w:pPr>
+    </w:lvl>
+    <w:lvl w:ilvl="8" w:tplc="040C001B" w:tentative="1">
+      <w:start w:val="1"/>
+      <w:numFmt w:val="lowerRoman"/>
+      <w:lvlText w:val="%9."/>
+      <w:lvlJc w:val="right"/>
+      <w:pPr>
+        <w:ind w:left="6480" w:hanging="180"/>
+      </w:pPr>
+    </w:lvl>
+  </w:abstractNum>
+  <w:abstractNum w:abstractNumId="8" w15:restartNumberingAfterBreak="0">
     <w:nsid w:val="49BF5684"/>
     <w:multiLevelType w:val="hybridMultilevel"/>
     <w:tmpl w:val="9DDECFC6"/>
@@ -1746,7 +3754,7 @@
       </w:rPr>
     </w:lvl>
   </w:abstractNum>
-  <w:abstractNum w:abstractNumId="5" w15:restartNumberingAfterBreak="0">
+  <w:abstractNum w:abstractNumId="9" w15:restartNumberingAfterBreak="0">
     <w:nsid w:val="51A44F79"/>
     <w:multiLevelType w:val="hybridMultilevel"/>
     <w:tmpl w:val="F028DAA2"/>
@@ -1848,25 +3856,215 @@
       <w:rPr>
         <w:rFonts w:ascii="Wingdings" w:hAnsi="Wingdings" w:hint="default"/>
       </w:rPr>
+    </w:lvl>
+  </w:abstractNum>
+  <w:abstractNum w:abstractNumId="10" w15:restartNumberingAfterBreak="0">
+    <w:nsid w:val="5DC17291"/>
+    <w:multiLevelType w:val="hybridMultilevel"/>
+    <w:tmpl w:val="CB94A418"/>
+    <w:lvl w:ilvl="0" w:tplc="040C000F">
+      <w:start w:val="1"/>
+      <w:numFmt w:val="decimal"/>
+      <w:lvlText w:val="%1."/>
+      <w:lvlJc w:val="left"/>
+      <w:pPr>
+        <w:ind w:left="720" w:hanging="360"/>
+      </w:pPr>
+    </w:lvl>
+    <w:lvl w:ilvl="1" w:tplc="040C0019" w:tentative="1">
+      <w:start w:val="1"/>
+      <w:numFmt w:val="lowerLetter"/>
+      <w:lvlText w:val="%2."/>
+      <w:lvlJc w:val="left"/>
+      <w:pPr>
+        <w:ind w:left="1440" w:hanging="360"/>
+      </w:pPr>
+    </w:lvl>
+    <w:lvl w:ilvl="2" w:tplc="040C001B" w:tentative="1">
+      <w:start w:val="1"/>
+      <w:numFmt w:val="lowerRoman"/>
+      <w:lvlText w:val="%3."/>
+      <w:lvlJc w:val="right"/>
+      <w:pPr>
+        <w:ind w:left="2160" w:hanging="180"/>
+      </w:pPr>
+    </w:lvl>
+    <w:lvl w:ilvl="3" w:tplc="040C000F" w:tentative="1">
+      <w:start w:val="1"/>
+      <w:numFmt w:val="decimal"/>
+      <w:lvlText w:val="%4."/>
+      <w:lvlJc w:val="left"/>
+      <w:pPr>
+        <w:ind w:left="2880" w:hanging="360"/>
+      </w:pPr>
+    </w:lvl>
+    <w:lvl w:ilvl="4" w:tplc="040C0019" w:tentative="1">
+      <w:start w:val="1"/>
+      <w:numFmt w:val="lowerLetter"/>
+      <w:lvlText w:val="%5."/>
+      <w:lvlJc w:val="left"/>
+      <w:pPr>
+        <w:ind w:left="3600" w:hanging="360"/>
+      </w:pPr>
+    </w:lvl>
+    <w:lvl w:ilvl="5" w:tplc="040C001B" w:tentative="1">
+      <w:start w:val="1"/>
+      <w:numFmt w:val="lowerRoman"/>
+      <w:lvlText w:val="%6."/>
+      <w:lvlJc w:val="right"/>
+      <w:pPr>
+        <w:ind w:left="4320" w:hanging="180"/>
+      </w:pPr>
+    </w:lvl>
+    <w:lvl w:ilvl="6" w:tplc="040C000F" w:tentative="1">
+      <w:start w:val="1"/>
+      <w:numFmt w:val="decimal"/>
+      <w:lvlText w:val="%7."/>
+      <w:lvlJc w:val="left"/>
+      <w:pPr>
+        <w:ind w:left="5040" w:hanging="360"/>
+      </w:pPr>
+    </w:lvl>
+    <w:lvl w:ilvl="7" w:tplc="040C0019" w:tentative="1">
+      <w:start w:val="1"/>
+      <w:numFmt w:val="lowerLetter"/>
+      <w:lvlText w:val="%8."/>
+      <w:lvlJc w:val="left"/>
+      <w:pPr>
+        <w:ind w:left="5760" w:hanging="360"/>
+      </w:pPr>
+    </w:lvl>
+    <w:lvl w:ilvl="8" w:tplc="040C001B" w:tentative="1">
+      <w:start w:val="1"/>
+      <w:numFmt w:val="lowerRoman"/>
+      <w:lvlText w:val="%9."/>
+      <w:lvlJc w:val="right"/>
+      <w:pPr>
+        <w:ind w:left="6480" w:hanging="180"/>
+      </w:pPr>
+    </w:lvl>
+  </w:abstractNum>
+  <w:abstractNum w:abstractNumId="11" w15:restartNumberingAfterBreak="0">
+    <w:nsid w:val="605C6D30"/>
+    <w:multiLevelType w:val="hybridMultilevel"/>
+    <w:tmpl w:val="16A2BD0E"/>
+    <w:lvl w:ilvl="0" w:tplc="040C000F">
+      <w:start w:val="1"/>
+      <w:numFmt w:val="decimal"/>
+      <w:lvlText w:val="%1."/>
+      <w:lvlJc w:val="left"/>
+      <w:pPr>
+        <w:ind w:left="720" w:hanging="360"/>
+      </w:pPr>
+    </w:lvl>
+    <w:lvl w:ilvl="1" w:tplc="040C0019" w:tentative="1">
+      <w:start w:val="1"/>
+      <w:numFmt w:val="lowerLetter"/>
+      <w:lvlText w:val="%2."/>
+      <w:lvlJc w:val="left"/>
+      <w:pPr>
+        <w:ind w:left="1440" w:hanging="360"/>
+      </w:pPr>
+    </w:lvl>
+    <w:lvl w:ilvl="2" w:tplc="040C001B" w:tentative="1">
+      <w:start w:val="1"/>
+      <w:numFmt w:val="lowerRoman"/>
+      <w:lvlText w:val="%3."/>
+      <w:lvlJc w:val="right"/>
+      <w:pPr>
+        <w:ind w:left="2160" w:hanging="180"/>
+      </w:pPr>
+    </w:lvl>
+    <w:lvl w:ilvl="3" w:tplc="040C000F" w:tentative="1">
+      <w:start w:val="1"/>
+      <w:numFmt w:val="decimal"/>
+      <w:lvlText w:val="%4."/>
+      <w:lvlJc w:val="left"/>
+      <w:pPr>
+        <w:ind w:left="2880" w:hanging="360"/>
+      </w:pPr>
+    </w:lvl>
+    <w:lvl w:ilvl="4" w:tplc="040C0019" w:tentative="1">
+      <w:start w:val="1"/>
+      <w:numFmt w:val="lowerLetter"/>
+      <w:lvlText w:val="%5."/>
+      <w:lvlJc w:val="left"/>
+      <w:pPr>
+        <w:ind w:left="3600" w:hanging="360"/>
+      </w:pPr>
+    </w:lvl>
+    <w:lvl w:ilvl="5" w:tplc="040C001B" w:tentative="1">
+      <w:start w:val="1"/>
+      <w:numFmt w:val="lowerRoman"/>
+      <w:lvlText w:val="%6."/>
+      <w:lvlJc w:val="right"/>
+      <w:pPr>
+        <w:ind w:left="4320" w:hanging="180"/>
+      </w:pPr>
+    </w:lvl>
+    <w:lvl w:ilvl="6" w:tplc="040C000F" w:tentative="1">
+      <w:start w:val="1"/>
+      <w:numFmt w:val="decimal"/>
+      <w:lvlText w:val="%7."/>
+      <w:lvlJc w:val="left"/>
+      <w:pPr>
+        <w:ind w:left="5040" w:hanging="360"/>
+      </w:pPr>
+    </w:lvl>
+    <w:lvl w:ilvl="7" w:tplc="040C0019" w:tentative="1">
+      <w:start w:val="1"/>
+      <w:numFmt w:val="lowerLetter"/>
+      <w:lvlText w:val="%8."/>
+      <w:lvlJc w:val="left"/>
+      <w:pPr>
+        <w:ind w:left="5760" w:hanging="360"/>
+      </w:pPr>
+    </w:lvl>
+    <w:lvl w:ilvl="8" w:tplc="040C001B" w:tentative="1">
+      <w:start w:val="1"/>
+      <w:numFmt w:val="lowerRoman"/>
+      <w:lvlText w:val="%9."/>
+      <w:lvlJc w:val="right"/>
+      <w:pPr>
+        <w:ind w:left="6480" w:hanging="180"/>
+      </w:pPr>
     </w:lvl>
   </w:abstractNum>
   <w:num w:numId="1" w16cid:durableId="2055930409">
     <w:abstractNumId w:val="0"/>
   </w:num>
   <w:num w:numId="2" w16cid:durableId="1724015793">
-    <w:abstractNumId w:val="3"/>
+    <w:abstractNumId w:val="6"/>
   </w:num>
   <w:num w:numId="3" w16cid:durableId="1378318329">
-    <w:abstractNumId w:val="5"/>
+    <w:abstractNumId w:val="9"/>
   </w:num>
   <w:num w:numId="4" w16cid:durableId="49118109">
     <w:abstractNumId w:val="1"/>
   </w:num>
   <w:num w:numId="5" w16cid:durableId="1044406432">
-    <w:abstractNumId w:val="2"/>
+    <w:abstractNumId w:val="5"/>
   </w:num>
   <w:num w:numId="6" w16cid:durableId="1873883677">
+    <w:abstractNumId w:val="8"/>
+  </w:num>
+  <w:num w:numId="7" w16cid:durableId="1001666463">
+    <w:abstractNumId w:val="3"/>
+  </w:num>
+  <w:num w:numId="8" w16cid:durableId="2146924193">
+    <w:abstractNumId w:val="11"/>
+  </w:num>
+  <w:num w:numId="9" w16cid:durableId="852963719">
+    <w:abstractNumId w:val="7"/>
+  </w:num>
+  <w:num w:numId="10" w16cid:durableId="2145536065">
     <w:abstractNumId w:val="4"/>
+  </w:num>
+  <w:num w:numId="11" w16cid:durableId="1211376657">
+    <w:abstractNumId w:val="10"/>
+  </w:num>
+  <w:num w:numId="12" w16cid:durableId="529300087">
+    <w:abstractNumId w:val="2"/>
   </w:num>
 </w:numbering>
 </file>
